--- a/1808561031_I Made Prema Satwika_Pertemuan 1.docx
+++ b/1808561031_I Made Prema Satwika_Pertemuan 1.docx
@@ -12645,20 +12645,9 @@
           <w:szCs w:val="24"/>
           <w:lang w:val="id-ID"/>
         </w:rPr>
-        <w:t xml:space="preserve">. jika sudah terinstall, klik kanan pada folder yang ingin diunggah ke GitHub. Kemudian pilihlah “Git </w:t>
-      </w:r>
-      <w:bookmarkStart w:id="0" w:name="_GoBack"/>
-      <w:r>
-        <w:rPr>
-          <w:rFonts w:ascii="Times New Roman" w:hAnsi="Times New Roman" w:cs="Times New Roman"/>
-          <w:sz w:val="24"/>
-          <w:szCs w:val="24"/>
-          <w:lang w:val="id-ID"/>
-        </w:rPr>
-        <w:t>Bash Here” seperti pada gambar dibawah.</w:t>
+        <w:t>. jika sudah terinstall, klik kanan pada folder yang ingin diunggah ke GitHub. Kemudian pilihlah “Git Bash Here” seperti pada gambar dibawah.</w:t>
       </w:r>
     </w:p>
-    <w:bookmarkEnd w:id="0"/>
     <w:p>
       <w:pPr>
         <w:pStyle w:val="ListParagraph"/>
@@ -12734,8 +12723,92 @@
           <w:szCs w:val="24"/>
         </w:rPr>
       </w:pPr>
-      <w:proofErr w:type="spellStart"/>
-      <w:proofErr w:type="gramStart"/>
+      <w:r>
+        <w:rPr>
+          <w:rFonts w:ascii="Times New Roman" w:hAnsi="Times New Roman" w:cs="Times New Roman"/>
+          <w:noProof/>
+          <w:sz w:val="24"/>
+          <w:szCs w:val="24"/>
+        </w:rPr>
+        <w:pict w14:anchorId="39E7E400">
+          <v:shape id="_x0000_s1028" type="#_x0000_t75" style="position:absolute;left:0;text-align:left;margin-left:50.3pt;margin-top:29.55pt;width:396.45pt;height:79.85pt;z-index:251661312;mso-position-horizontal-relative:text;mso-position-vertical-relative:text">
+            <v:imagedata r:id="rId12" o:title="2"/>
+            <w10:wrap type="square"/>
+          </v:shape>
+        </w:pict>
+      </w:r>
+      <w:r>
+        <w:rPr>
+          <w:rFonts w:ascii="Times New Roman" w:hAnsi="Times New Roman" w:cs="Times New Roman"/>
+          <w:sz w:val="24"/>
+          <w:szCs w:val="24"/>
+          <w:lang w:val="id-ID"/>
+        </w:rPr>
+        <w:t>Jika sudah m</w:t>
+      </w:r>
+      <w:r>
+        <w:rPr>
+          <w:rFonts w:ascii="Times New Roman" w:hAnsi="Times New Roman" w:cs="Times New Roman"/>
+          <w:sz w:val="24"/>
+          <w:szCs w:val="24"/>
+        </w:rPr>
+        <w:t xml:space="preserve">aka </w:t>
+      </w:r>
+      <w:proofErr w:type="spellStart"/>
+      <w:r>
+        <w:rPr>
+          <w:rFonts w:ascii="Times New Roman" w:hAnsi="Times New Roman" w:cs="Times New Roman"/>
+          <w:sz w:val="24"/>
+          <w:szCs w:val="24"/>
+        </w:rPr>
+        <w:t>akan</w:t>
+      </w:r>
+      <w:proofErr w:type="spellEnd"/>
+      <w:r>
+        <w:rPr>
+          <w:rFonts w:ascii="Times New Roman" w:hAnsi="Times New Roman" w:cs="Times New Roman"/>
+          <w:sz w:val="24"/>
+          <w:szCs w:val="24"/>
+        </w:rPr>
+        <w:t xml:space="preserve"> </w:t>
+      </w:r>
+      <w:proofErr w:type="spellStart"/>
+      <w:r>
+        <w:rPr>
+          <w:rFonts w:ascii="Times New Roman" w:hAnsi="Times New Roman" w:cs="Times New Roman"/>
+          <w:sz w:val="24"/>
+          <w:szCs w:val="24"/>
+        </w:rPr>
+        <w:t>muncul</w:t>
+      </w:r>
+      <w:proofErr w:type="spellEnd"/>
+      <w:r>
+        <w:rPr>
+          <w:rFonts w:ascii="Times New Roman" w:hAnsi="Times New Roman" w:cs="Times New Roman"/>
+          <w:sz w:val="24"/>
+          <w:szCs w:val="24"/>
+        </w:rPr>
+        <w:t xml:space="preserve"> </w:t>
+      </w:r>
+      <w:proofErr w:type="spellStart"/>
+      <w:r>
+        <w:rPr>
+          <w:rFonts w:ascii="Times New Roman" w:hAnsi="Times New Roman" w:cs="Times New Roman"/>
+          <w:sz w:val="24"/>
+          <w:szCs w:val="24"/>
+        </w:rPr>
+        <w:t>tampilan</w:t>
+      </w:r>
+      <w:proofErr w:type="spellEnd"/>
+      <w:r>
+        <w:rPr>
+          <w:rFonts w:ascii="Times New Roman" w:hAnsi="Times New Roman" w:cs="Times New Roman"/>
+          <w:sz w:val="24"/>
+          <w:szCs w:val="24"/>
+        </w:rPr>
+        <w:t xml:space="preserve"> </w:t>
+      </w:r>
+      <w:proofErr w:type="spellStart"/>
       <w:r>
         <w:rPr>
           <w:rFonts w:ascii="Times New Roman" w:hAnsi="Times New Roman" w:cs="Times New Roman"/>
@@ -12745,241 +12818,6 @@
         <w:t>seperti</w:t>
       </w:r>
       <w:proofErr w:type="spellEnd"/>
-      <w:proofErr w:type="gramEnd"/>
-      <w:r>
-        <w:rPr>
-          <w:rFonts w:ascii="Times New Roman" w:hAnsi="Times New Roman" w:cs="Times New Roman"/>
-          <w:sz w:val="24"/>
-          <w:szCs w:val="24"/>
-        </w:rPr>
-        <w:t xml:space="preserve"> </w:t>
-      </w:r>
-      <w:proofErr w:type="spellStart"/>
-      <w:r>
-        <w:rPr>
-          <w:rFonts w:ascii="Times New Roman" w:hAnsi="Times New Roman" w:cs="Times New Roman"/>
-          <w:sz w:val="24"/>
-          <w:szCs w:val="24"/>
-        </w:rPr>
-        <w:t>biasa</w:t>
-      </w:r>
-      <w:proofErr w:type="spellEnd"/>
-      <w:r>
-        <w:rPr>
-          <w:rFonts w:ascii="Times New Roman" w:hAnsi="Times New Roman" w:cs="Times New Roman"/>
-          <w:sz w:val="24"/>
-          <w:szCs w:val="24"/>
-        </w:rPr>
-        <w:t xml:space="preserve">, </w:t>
-      </w:r>
-      <w:proofErr w:type="spellStart"/>
-      <w:r>
-        <w:rPr>
-          <w:rFonts w:ascii="Times New Roman" w:hAnsi="Times New Roman" w:cs="Times New Roman"/>
-          <w:sz w:val="24"/>
-          <w:szCs w:val="24"/>
-        </w:rPr>
-        <w:t>kemudian</w:t>
-      </w:r>
-      <w:proofErr w:type="spellEnd"/>
-      <w:r>
-        <w:rPr>
-          <w:rFonts w:ascii="Times New Roman" w:hAnsi="Times New Roman" w:cs="Times New Roman"/>
-          <w:sz w:val="24"/>
-          <w:szCs w:val="24"/>
-        </w:rPr>
-        <w:t xml:space="preserve"> </w:t>
-      </w:r>
-      <w:proofErr w:type="spellStart"/>
-      <w:r>
-        <w:rPr>
-          <w:rFonts w:ascii="Times New Roman" w:hAnsi="Times New Roman" w:cs="Times New Roman"/>
-          <w:sz w:val="24"/>
-          <w:szCs w:val="24"/>
-        </w:rPr>
-        <w:t>pastikan</w:t>
-      </w:r>
-      <w:proofErr w:type="spellEnd"/>
-      <w:r>
-        <w:rPr>
-          <w:rFonts w:ascii="Times New Roman" w:hAnsi="Times New Roman" w:cs="Times New Roman"/>
-          <w:sz w:val="24"/>
-          <w:szCs w:val="24"/>
-        </w:rPr>
-        <w:t xml:space="preserve"> </w:t>
-      </w:r>
-      <w:proofErr w:type="spellStart"/>
-      <w:r>
-        <w:rPr>
-          <w:rFonts w:ascii="Times New Roman" w:hAnsi="Times New Roman" w:cs="Times New Roman"/>
-          <w:sz w:val="24"/>
-          <w:szCs w:val="24"/>
-        </w:rPr>
-        <w:t>saat</w:t>
-      </w:r>
-      <w:proofErr w:type="spellEnd"/>
-      <w:r>
-        <w:rPr>
-          <w:rFonts w:ascii="Times New Roman" w:hAnsi="Times New Roman" w:cs="Times New Roman"/>
-          <w:sz w:val="24"/>
-          <w:szCs w:val="24"/>
-        </w:rPr>
-        <w:t xml:space="preserve"> </w:t>
-      </w:r>
-      <w:proofErr w:type="spellStart"/>
-      <w:r>
-        <w:rPr>
-          <w:rFonts w:ascii="Times New Roman" w:hAnsi="Times New Roman" w:cs="Times New Roman"/>
-          <w:sz w:val="24"/>
-          <w:szCs w:val="24"/>
-        </w:rPr>
-        <w:t>sudah</w:t>
-      </w:r>
-      <w:proofErr w:type="spellEnd"/>
-      <w:r>
-        <w:rPr>
-          <w:rFonts w:ascii="Times New Roman" w:hAnsi="Times New Roman" w:cs="Times New Roman"/>
-          <w:sz w:val="24"/>
-          <w:szCs w:val="24"/>
-        </w:rPr>
-        <w:t xml:space="preserve"> </w:t>
-      </w:r>
-      <w:proofErr w:type="spellStart"/>
-      <w:r>
-        <w:rPr>
-          <w:rFonts w:ascii="Times New Roman" w:hAnsi="Times New Roman" w:cs="Times New Roman"/>
-          <w:sz w:val="24"/>
-          <w:szCs w:val="24"/>
-        </w:rPr>
-        <w:t>selesai</w:t>
-      </w:r>
-      <w:proofErr w:type="spellEnd"/>
-      <w:r>
-        <w:rPr>
-          <w:rFonts w:ascii="Times New Roman" w:hAnsi="Times New Roman" w:cs="Times New Roman"/>
-          <w:sz w:val="24"/>
-          <w:szCs w:val="24"/>
-        </w:rPr>
-        <w:t xml:space="preserve"> </w:t>
-      </w:r>
-      <w:proofErr w:type="spellStart"/>
-      <w:r>
-        <w:rPr>
-          <w:rFonts w:ascii="Times New Roman" w:hAnsi="Times New Roman" w:cs="Times New Roman"/>
-          <w:sz w:val="24"/>
-          <w:szCs w:val="24"/>
-        </w:rPr>
-        <w:t>untuk</w:t>
-      </w:r>
-      <w:proofErr w:type="spellEnd"/>
-      <w:r>
-        <w:rPr>
-          <w:rFonts w:ascii="Times New Roman" w:hAnsi="Times New Roman" w:cs="Times New Roman"/>
-          <w:sz w:val="24"/>
-          <w:szCs w:val="24"/>
-        </w:rPr>
-        <w:t xml:space="preserve"> </w:t>
-      </w:r>
-      <w:proofErr w:type="spellStart"/>
-      <w:r>
-        <w:rPr>
-          <w:rFonts w:ascii="Times New Roman" w:hAnsi="Times New Roman" w:cs="Times New Roman"/>
-          <w:sz w:val="24"/>
-          <w:szCs w:val="24"/>
-        </w:rPr>
-        <w:t>meng-klik</w:t>
-      </w:r>
-      <w:proofErr w:type="spellEnd"/>
-      <w:r>
-        <w:rPr>
-          <w:rFonts w:ascii="Times New Roman" w:hAnsi="Times New Roman" w:cs="Times New Roman"/>
-          <w:sz w:val="24"/>
-          <w:szCs w:val="24"/>
-        </w:rPr>
-        <w:t xml:space="preserve"> </w:t>
-      </w:r>
-      <w:proofErr w:type="spellStart"/>
-      <w:r>
-        <w:rPr>
-          <w:rFonts w:ascii="Times New Roman" w:hAnsi="Times New Roman" w:cs="Times New Roman"/>
-          <w:sz w:val="24"/>
-          <w:szCs w:val="24"/>
-        </w:rPr>
-        <w:t>kanan</w:t>
-      </w:r>
-      <w:proofErr w:type="spellEnd"/>
-      <w:r>
-        <w:rPr>
-          <w:rFonts w:ascii="Times New Roman" w:hAnsi="Times New Roman" w:cs="Times New Roman"/>
-          <w:sz w:val="24"/>
-          <w:szCs w:val="24"/>
-        </w:rPr>
-        <w:t xml:space="preserve"> </w:t>
-      </w:r>
-      <w:proofErr w:type="spellStart"/>
-      <w:r>
-        <w:rPr>
-          <w:rFonts w:ascii="Times New Roman" w:hAnsi="Times New Roman" w:cs="Times New Roman"/>
-          <w:sz w:val="24"/>
-          <w:szCs w:val="24"/>
-        </w:rPr>
-        <w:t>pada</w:t>
-      </w:r>
-      <w:proofErr w:type="spellEnd"/>
-      <w:r>
-        <w:rPr>
-          <w:rFonts w:ascii="Times New Roman" w:hAnsi="Times New Roman" w:cs="Times New Roman"/>
-          <w:sz w:val="24"/>
-          <w:szCs w:val="24"/>
-        </w:rPr>
-        <w:t xml:space="preserve"> mouse. </w:t>
-      </w:r>
-      <w:proofErr w:type="spellStart"/>
-      <w:r>
-        <w:rPr>
-          <w:rFonts w:ascii="Times New Roman" w:hAnsi="Times New Roman" w:cs="Times New Roman"/>
-          <w:sz w:val="24"/>
-          <w:szCs w:val="24"/>
-        </w:rPr>
-        <w:t>Disana</w:t>
-      </w:r>
-      <w:proofErr w:type="spellEnd"/>
-      <w:r>
-        <w:rPr>
-          <w:rFonts w:ascii="Times New Roman" w:hAnsi="Times New Roman" w:cs="Times New Roman"/>
-          <w:sz w:val="24"/>
-          <w:szCs w:val="24"/>
-        </w:rPr>
-        <w:t xml:space="preserve"> aka nada </w:t>
-      </w:r>
-      <w:proofErr w:type="spellStart"/>
-      <w:r>
-        <w:rPr>
-          <w:rFonts w:ascii="Times New Roman" w:hAnsi="Times New Roman" w:cs="Times New Roman"/>
-          <w:sz w:val="24"/>
-          <w:szCs w:val="24"/>
-        </w:rPr>
-        <w:t>tampilan</w:t>
-      </w:r>
-      <w:proofErr w:type="spellEnd"/>
-      <w:r>
-        <w:rPr>
-          <w:rFonts w:ascii="Times New Roman" w:hAnsi="Times New Roman" w:cs="Times New Roman"/>
-          <w:sz w:val="24"/>
-          <w:szCs w:val="24"/>
-        </w:rPr>
-        <w:t xml:space="preserve"> </w:t>
-      </w:r>
-      <w:proofErr w:type="spellStart"/>
-      <w:r>
-        <w:rPr>
-          <w:rFonts w:ascii="Times New Roman" w:hAnsi="Times New Roman" w:cs="Times New Roman"/>
-          <w:sz w:val="24"/>
-          <w:szCs w:val="24"/>
-        </w:rPr>
-        <w:t>seperti</w:t>
-      </w:r>
-      <w:proofErr w:type="spellEnd"/>
       <w:r>
         <w:rPr>
           <w:rFonts w:ascii="Times New Roman" w:hAnsi="Times New Roman" w:cs="Times New Roman"/>
@@ -12996,188 +12834,6 @@
           <w:szCs w:val="24"/>
         </w:rPr>
         <w:t>ini</w:t>
-      </w:r>
-      <w:proofErr w:type="spellEnd"/>
-      <w:r>
-        <w:rPr>
-          <w:rFonts w:ascii="Times New Roman" w:hAnsi="Times New Roman" w:cs="Times New Roman"/>
-          <w:sz w:val="24"/>
-          <w:szCs w:val="24"/>
-        </w:rPr>
-        <w:t xml:space="preserve">. </w:t>
-      </w:r>
-      <w:proofErr w:type="spellStart"/>
-      <w:r>
-        <w:rPr>
-          <w:rFonts w:ascii="Times New Roman" w:hAnsi="Times New Roman" w:cs="Times New Roman"/>
-          <w:sz w:val="24"/>
-          <w:szCs w:val="24"/>
-        </w:rPr>
-        <w:t>Itu</w:t>
-      </w:r>
-      <w:proofErr w:type="spellEnd"/>
-      <w:r>
-        <w:rPr>
-          <w:rFonts w:ascii="Times New Roman" w:hAnsi="Times New Roman" w:cs="Times New Roman"/>
-          <w:sz w:val="24"/>
-          <w:szCs w:val="24"/>
-        </w:rPr>
-        <w:t xml:space="preserve"> </w:t>
-      </w:r>
-      <w:proofErr w:type="spellStart"/>
-      <w:proofErr w:type="gramStart"/>
-      <w:r>
-        <w:rPr>
-          <w:rFonts w:ascii="Times New Roman" w:hAnsi="Times New Roman" w:cs="Times New Roman"/>
-          <w:sz w:val="24"/>
-          <w:szCs w:val="24"/>
-        </w:rPr>
-        <w:t>akan</w:t>
-      </w:r>
-      <w:proofErr w:type="spellEnd"/>
-      <w:proofErr w:type="gramEnd"/>
-      <w:r>
-        <w:rPr>
-          <w:rFonts w:ascii="Times New Roman" w:hAnsi="Times New Roman" w:cs="Times New Roman"/>
-          <w:sz w:val="24"/>
-          <w:szCs w:val="24"/>
-        </w:rPr>
-        <w:t xml:space="preserve"> </w:t>
-      </w:r>
-      <w:proofErr w:type="spellStart"/>
-      <w:r>
-        <w:rPr>
-          <w:rFonts w:ascii="Times New Roman" w:hAnsi="Times New Roman" w:cs="Times New Roman"/>
-          <w:sz w:val="24"/>
-          <w:szCs w:val="24"/>
-        </w:rPr>
-        <w:t>berfungsi</w:t>
-      </w:r>
-      <w:proofErr w:type="spellEnd"/>
-      <w:r>
-        <w:rPr>
-          <w:rFonts w:ascii="Times New Roman" w:hAnsi="Times New Roman" w:cs="Times New Roman"/>
-          <w:sz w:val="24"/>
-          <w:szCs w:val="24"/>
-        </w:rPr>
-        <w:t xml:space="preserve"> </w:t>
-      </w:r>
-      <w:proofErr w:type="spellStart"/>
-      <w:r>
-        <w:rPr>
-          <w:rFonts w:ascii="Times New Roman" w:hAnsi="Times New Roman" w:cs="Times New Roman"/>
-          <w:sz w:val="24"/>
-          <w:szCs w:val="24"/>
-        </w:rPr>
-        <w:t>untuk</w:t>
-      </w:r>
-      <w:proofErr w:type="spellEnd"/>
-      <w:r>
-        <w:rPr>
-          <w:rFonts w:ascii="Times New Roman" w:hAnsi="Times New Roman" w:cs="Times New Roman"/>
-          <w:sz w:val="24"/>
-          <w:szCs w:val="24"/>
-        </w:rPr>
-        <w:t xml:space="preserve"> </w:t>
-      </w:r>
-      <w:proofErr w:type="spellStart"/>
-      <w:r>
-        <w:rPr>
-          <w:rFonts w:ascii="Times New Roman" w:hAnsi="Times New Roman" w:cs="Times New Roman"/>
-          <w:sz w:val="24"/>
-          <w:szCs w:val="24"/>
-        </w:rPr>
-        <w:t>menghubungkan</w:t>
-      </w:r>
-      <w:proofErr w:type="spellEnd"/>
-      <w:r>
-        <w:rPr>
-          <w:rFonts w:ascii="Times New Roman" w:hAnsi="Times New Roman" w:cs="Times New Roman"/>
-          <w:sz w:val="24"/>
-          <w:szCs w:val="24"/>
-        </w:rPr>
-        <w:t xml:space="preserve"> </w:t>
-      </w:r>
-      <w:proofErr w:type="spellStart"/>
-      <w:r>
-        <w:rPr>
-          <w:rFonts w:ascii="Times New Roman" w:hAnsi="Times New Roman" w:cs="Times New Roman"/>
-          <w:sz w:val="24"/>
-          <w:szCs w:val="24"/>
-        </w:rPr>
-        <w:t>antara</w:t>
-      </w:r>
-      <w:proofErr w:type="spellEnd"/>
-      <w:r>
-        <w:rPr>
-          <w:rFonts w:ascii="Times New Roman" w:hAnsi="Times New Roman" w:cs="Times New Roman"/>
-          <w:sz w:val="24"/>
-          <w:szCs w:val="24"/>
-        </w:rPr>
-        <w:t xml:space="preserve"> </w:t>
-      </w:r>
-      <w:proofErr w:type="spellStart"/>
-      <w:r>
-        <w:rPr>
-          <w:rFonts w:ascii="Times New Roman" w:hAnsi="Times New Roman" w:cs="Times New Roman"/>
-          <w:sz w:val="24"/>
-          <w:szCs w:val="24"/>
-        </w:rPr>
-        <w:t>akun</w:t>
-      </w:r>
-      <w:proofErr w:type="spellEnd"/>
-      <w:r>
-        <w:rPr>
-          <w:rFonts w:ascii="Times New Roman" w:hAnsi="Times New Roman" w:cs="Times New Roman"/>
-          <w:sz w:val="24"/>
-          <w:szCs w:val="24"/>
-        </w:rPr>
-        <w:t xml:space="preserve"> </w:t>
-      </w:r>
-      <w:proofErr w:type="spellStart"/>
-      <w:r>
-        <w:rPr>
-          <w:rFonts w:ascii="Times New Roman" w:hAnsi="Times New Roman" w:cs="Times New Roman"/>
-          <w:sz w:val="24"/>
-          <w:szCs w:val="24"/>
-        </w:rPr>
-        <w:t>github</w:t>
-      </w:r>
-      <w:proofErr w:type="spellEnd"/>
-      <w:r>
-        <w:rPr>
-          <w:rFonts w:ascii="Times New Roman" w:hAnsi="Times New Roman" w:cs="Times New Roman"/>
-          <w:sz w:val="24"/>
-          <w:szCs w:val="24"/>
-        </w:rPr>
-        <w:t xml:space="preserve"> </w:t>
-      </w:r>
-      <w:proofErr w:type="spellStart"/>
-      <w:r>
-        <w:rPr>
-          <w:rFonts w:ascii="Times New Roman" w:hAnsi="Times New Roman" w:cs="Times New Roman"/>
-          <w:sz w:val="24"/>
-          <w:szCs w:val="24"/>
-        </w:rPr>
-        <w:t>dengan</w:t>
-      </w:r>
-      <w:proofErr w:type="spellEnd"/>
-      <w:r>
-        <w:rPr>
-          <w:rFonts w:ascii="Times New Roman" w:hAnsi="Times New Roman" w:cs="Times New Roman"/>
-          <w:sz w:val="24"/>
-          <w:szCs w:val="24"/>
-        </w:rPr>
-        <w:t xml:space="preserve"> file yang </w:t>
-      </w:r>
-      <w:proofErr w:type="spellStart"/>
-      <w:r>
-        <w:rPr>
-          <w:rFonts w:ascii="Times New Roman" w:hAnsi="Times New Roman" w:cs="Times New Roman"/>
-          <w:sz w:val="24"/>
-          <w:szCs w:val="24"/>
-        </w:rPr>
-        <w:t>ada</w:t>
       </w:r>
       <w:proofErr w:type="spellEnd"/>
       <w:r>
@@ -13191,104 +12847,8 @@
     </w:p>
     <w:p>
       <w:pPr>
-        <w:pStyle w:val="ListParagraph"/>
         <w:spacing w:after="160" w:line="360" w:lineRule="auto"/>
-        <w:ind w:left="1440"/>
-        <w:jc w:val="both"/>
-        <w:rPr>
-          <w:rFonts w:ascii="Times New Roman" w:hAnsi="Times New Roman" w:cs="Times New Roman"/>
-          <w:sz w:val="24"/>
-          <w:szCs w:val="24"/>
-        </w:rPr>
-      </w:pPr>
-      <w:r>
-        <w:rPr>
-          <w:rFonts w:ascii="Times New Roman" w:hAnsi="Times New Roman" w:cs="Times New Roman"/>
-          <w:noProof/>
-          <w:sz w:val="24"/>
-          <w:szCs w:val="24"/>
-        </w:rPr>
-        <w:drawing>
-          <wp:inline distT="0" distB="0" distL="0" distR="0" wp14:anchorId="40B9EAA4" wp14:editId="55F5A3D4">
-            <wp:extent cx="2266950" cy="1542525"/>
-            <wp:effectExtent l="0" t="0" r="0" b="635"/>
-            <wp:docPr id="2" name="Picture 2"/>
-            <wp:cNvGraphicFramePr>
-              <a:graphicFrameLocks xmlns:a="http://schemas.openxmlformats.org/drawingml/2006/main" noChangeAspect="1"/>
-            </wp:cNvGraphicFramePr>
-            <a:graphic xmlns:a="http://schemas.openxmlformats.org/drawingml/2006/main">
-              <a:graphicData uri="http://schemas.openxmlformats.org/drawingml/2006/picture">
-                <pic:pic xmlns:pic="http://schemas.openxmlformats.org/drawingml/2006/picture">
-                  <pic:nvPicPr>
-                    <pic:cNvPr id="0" name="Picture 2"/>
-                    <pic:cNvPicPr>
-                      <a:picLocks noChangeAspect="1" noChangeArrowheads="1"/>
-                    </pic:cNvPicPr>
-                  </pic:nvPicPr>
-                  <pic:blipFill>
-                    <a:blip r:embed="rId12">
-                      <a:extLst>
-                        <a:ext uri="{28A0092B-C50C-407E-A947-70E740481C1C}">
-                          <a14:useLocalDpi xmlns:a14="http://schemas.microsoft.com/office/drawing/2010/main" val="0"/>
-                        </a:ext>
-                      </a:extLst>
-                    </a:blip>
-                    <a:srcRect/>
-                    <a:stretch>
-                      <a:fillRect/>
-                    </a:stretch>
-                  </pic:blipFill>
-                  <pic:spPr bwMode="auto">
-                    <a:xfrm>
-                      <a:off x="0" y="0"/>
-                      <a:ext cx="2280632" cy="1551835"/>
-                    </a:xfrm>
-                    <a:prstGeom prst="rect">
-                      <a:avLst/>
-                    </a:prstGeom>
-                    <a:noFill/>
-                    <a:ln>
-                      <a:noFill/>
-                    </a:ln>
-                  </pic:spPr>
-                </pic:pic>
-              </a:graphicData>
-            </a:graphic>
-          </wp:inline>
-        </w:drawing>
-      </w:r>
-    </w:p>
-    <w:p>
-      <w:pPr>
-        <w:pStyle w:val="ListParagraph"/>
-        <w:spacing w:after="160" w:line="360" w:lineRule="auto"/>
-        <w:ind w:left="1440"/>
-        <w:jc w:val="both"/>
-        <w:rPr>
-          <w:rFonts w:ascii="Times New Roman" w:hAnsi="Times New Roman" w:cs="Times New Roman"/>
-          <w:sz w:val="24"/>
-          <w:szCs w:val="24"/>
-        </w:rPr>
-      </w:pPr>
-    </w:p>
-    <w:p>
-      <w:pPr>
-        <w:pStyle w:val="ListParagraph"/>
-        <w:spacing w:after="160" w:line="360" w:lineRule="auto"/>
-        <w:ind w:left="1440"/>
-        <w:jc w:val="both"/>
-        <w:rPr>
-          <w:rFonts w:ascii="Times New Roman" w:hAnsi="Times New Roman" w:cs="Times New Roman"/>
-          <w:sz w:val="24"/>
-          <w:szCs w:val="24"/>
-        </w:rPr>
-      </w:pPr>
-    </w:p>
-    <w:p>
-      <w:pPr>
-        <w:pStyle w:val="ListParagraph"/>
-        <w:spacing w:after="160" w:line="360" w:lineRule="auto"/>
-        <w:ind w:left="1440"/>
+        <w:ind w:left="1080"/>
         <w:jc w:val="both"/>
         <w:rPr>
           <w:rFonts w:ascii="Times New Roman" w:hAnsi="Times New Roman" w:cs="Times New Roman"/>
@@ -13337,399 +12897,6 @@
           <w:sz w:val="24"/>
           <w:szCs w:val="24"/>
         </w:rPr>
-        <w:t>klik</w:t>
-      </w:r>
-      <w:proofErr w:type="spellEnd"/>
-      <w:r>
-        <w:rPr>
-          <w:rFonts w:ascii="Times New Roman" w:hAnsi="Times New Roman" w:cs="Times New Roman"/>
-          <w:sz w:val="24"/>
-          <w:szCs w:val="24"/>
-        </w:rPr>
-        <w:t xml:space="preserve"> </w:t>
-      </w:r>
-      <w:proofErr w:type="spellStart"/>
-      <w:r>
-        <w:rPr>
-          <w:rFonts w:ascii="Times New Roman" w:hAnsi="Times New Roman" w:cs="Times New Roman"/>
-          <w:sz w:val="24"/>
-          <w:szCs w:val="24"/>
-        </w:rPr>
-        <w:t>kanan</w:t>
-      </w:r>
-      <w:proofErr w:type="spellEnd"/>
-      <w:r>
-        <w:rPr>
-          <w:rFonts w:ascii="Times New Roman" w:hAnsi="Times New Roman" w:cs="Times New Roman"/>
-          <w:sz w:val="24"/>
-          <w:szCs w:val="24"/>
-        </w:rPr>
-        <w:t xml:space="preserve"> </w:t>
-      </w:r>
-      <w:proofErr w:type="spellStart"/>
-      <w:r>
-        <w:rPr>
-          <w:rFonts w:ascii="Times New Roman" w:hAnsi="Times New Roman" w:cs="Times New Roman"/>
-          <w:sz w:val="24"/>
-          <w:szCs w:val="24"/>
-        </w:rPr>
-        <w:t>pada</w:t>
-      </w:r>
-      <w:proofErr w:type="spellEnd"/>
-      <w:r>
-        <w:rPr>
-          <w:rFonts w:ascii="Times New Roman" w:hAnsi="Times New Roman" w:cs="Times New Roman"/>
-          <w:sz w:val="24"/>
-          <w:szCs w:val="24"/>
-        </w:rPr>
-        <w:t xml:space="preserve"> file yang </w:t>
-      </w:r>
-      <w:proofErr w:type="spellStart"/>
-      <w:r>
-        <w:rPr>
-          <w:rFonts w:ascii="Times New Roman" w:hAnsi="Times New Roman" w:cs="Times New Roman"/>
-          <w:sz w:val="24"/>
-          <w:szCs w:val="24"/>
-        </w:rPr>
-        <w:t>ingin</w:t>
-      </w:r>
-      <w:proofErr w:type="spellEnd"/>
-      <w:r>
-        <w:rPr>
-          <w:rFonts w:ascii="Times New Roman" w:hAnsi="Times New Roman" w:cs="Times New Roman"/>
-          <w:sz w:val="24"/>
-          <w:szCs w:val="24"/>
-        </w:rPr>
-        <w:t xml:space="preserve"> </w:t>
-      </w:r>
-      <w:proofErr w:type="spellStart"/>
-      <w:r>
-        <w:rPr>
-          <w:rFonts w:ascii="Times New Roman" w:hAnsi="Times New Roman" w:cs="Times New Roman"/>
-          <w:sz w:val="24"/>
-          <w:szCs w:val="24"/>
-        </w:rPr>
-        <w:t>diunggah</w:t>
-      </w:r>
-      <w:proofErr w:type="spellEnd"/>
-      <w:r>
-        <w:rPr>
-          <w:rFonts w:ascii="Times New Roman" w:hAnsi="Times New Roman" w:cs="Times New Roman"/>
-          <w:sz w:val="24"/>
-          <w:szCs w:val="24"/>
-        </w:rPr>
-        <w:t xml:space="preserve"> </w:t>
-      </w:r>
-      <w:proofErr w:type="spellStart"/>
-      <w:r>
-        <w:rPr>
-          <w:rFonts w:ascii="Times New Roman" w:hAnsi="Times New Roman" w:cs="Times New Roman"/>
-          <w:sz w:val="24"/>
-          <w:szCs w:val="24"/>
-        </w:rPr>
-        <w:t>ke</w:t>
-      </w:r>
-      <w:proofErr w:type="spellEnd"/>
-      <w:r>
-        <w:rPr>
-          <w:rFonts w:ascii="Times New Roman" w:hAnsi="Times New Roman" w:cs="Times New Roman"/>
-          <w:sz w:val="24"/>
-          <w:szCs w:val="24"/>
-        </w:rPr>
-        <w:t xml:space="preserve"> </w:t>
-      </w:r>
-      <w:proofErr w:type="spellStart"/>
-      <w:r>
-        <w:rPr>
-          <w:rFonts w:ascii="Times New Roman" w:hAnsi="Times New Roman" w:cs="Times New Roman"/>
-          <w:sz w:val="24"/>
-          <w:szCs w:val="24"/>
-        </w:rPr>
-        <w:t>github</w:t>
-      </w:r>
-      <w:proofErr w:type="spellEnd"/>
-      <w:r>
-        <w:rPr>
-          <w:rFonts w:ascii="Times New Roman" w:hAnsi="Times New Roman" w:cs="Times New Roman"/>
-          <w:sz w:val="24"/>
-          <w:szCs w:val="24"/>
-        </w:rPr>
-        <w:t xml:space="preserve">. </w:t>
-      </w:r>
-      <w:proofErr w:type="spellStart"/>
-      <w:r>
-        <w:rPr>
-          <w:rFonts w:ascii="Times New Roman" w:hAnsi="Times New Roman" w:cs="Times New Roman"/>
-          <w:sz w:val="24"/>
-          <w:szCs w:val="24"/>
-        </w:rPr>
-        <w:t>Kemudian</w:t>
-      </w:r>
-      <w:proofErr w:type="spellEnd"/>
-      <w:r>
-        <w:rPr>
-          <w:rFonts w:ascii="Times New Roman" w:hAnsi="Times New Roman" w:cs="Times New Roman"/>
-          <w:sz w:val="24"/>
-          <w:szCs w:val="24"/>
-        </w:rPr>
-        <w:t xml:space="preserve"> </w:t>
-      </w:r>
-      <w:proofErr w:type="spellStart"/>
-      <w:r>
-        <w:rPr>
-          <w:rFonts w:ascii="Times New Roman" w:hAnsi="Times New Roman" w:cs="Times New Roman"/>
-          <w:sz w:val="24"/>
-          <w:szCs w:val="24"/>
-        </w:rPr>
-        <w:t>tekan</w:t>
-      </w:r>
-      <w:proofErr w:type="spellEnd"/>
-      <w:r>
-        <w:rPr>
-          <w:rFonts w:ascii="Times New Roman" w:hAnsi="Times New Roman" w:cs="Times New Roman"/>
-          <w:sz w:val="24"/>
-          <w:szCs w:val="24"/>
-        </w:rPr>
-        <w:t xml:space="preserve"> ‘</w:t>
-      </w:r>
-      <w:proofErr w:type="spellStart"/>
-      <w:r>
-        <w:rPr>
-          <w:rFonts w:ascii="Times New Roman" w:hAnsi="Times New Roman" w:cs="Times New Roman"/>
-          <w:sz w:val="24"/>
-          <w:szCs w:val="24"/>
-        </w:rPr>
-        <w:t>Git</w:t>
-      </w:r>
-      <w:proofErr w:type="spellEnd"/>
-      <w:r>
-        <w:rPr>
-          <w:rFonts w:ascii="Times New Roman" w:hAnsi="Times New Roman" w:cs="Times New Roman"/>
-          <w:sz w:val="24"/>
-          <w:szCs w:val="24"/>
-        </w:rPr>
-        <w:t xml:space="preserve"> Bash Here’. </w:t>
-      </w:r>
-      <w:proofErr w:type="spellStart"/>
-      <w:r>
-        <w:rPr>
-          <w:rFonts w:ascii="Times New Roman" w:hAnsi="Times New Roman" w:cs="Times New Roman"/>
-          <w:sz w:val="24"/>
-          <w:szCs w:val="24"/>
-        </w:rPr>
-        <w:t>Maka</w:t>
-      </w:r>
-      <w:proofErr w:type="spellEnd"/>
-      <w:r>
-        <w:rPr>
-          <w:rFonts w:ascii="Times New Roman" w:hAnsi="Times New Roman" w:cs="Times New Roman"/>
-          <w:sz w:val="24"/>
-          <w:szCs w:val="24"/>
-        </w:rPr>
-        <w:t xml:space="preserve"> </w:t>
-      </w:r>
-      <w:proofErr w:type="spellStart"/>
-      <w:proofErr w:type="gramStart"/>
-      <w:r>
-        <w:rPr>
-          <w:rFonts w:ascii="Times New Roman" w:hAnsi="Times New Roman" w:cs="Times New Roman"/>
-          <w:sz w:val="24"/>
-          <w:szCs w:val="24"/>
-        </w:rPr>
-        <w:t>akan</w:t>
-      </w:r>
-      <w:proofErr w:type="spellEnd"/>
-      <w:proofErr w:type="gramEnd"/>
-      <w:r>
-        <w:rPr>
-          <w:rFonts w:ascii="Times New Roman" w:hAnsi="Times New Roman" w:cs="Times New Roman"/>
-          <w:sz w:val="24"/>
-          <w:szCs w:val="24"/>
-        </w:rPr>
-        <w:t xml:space="preserve"> </w:t>
-      </w:r>
-      <w:proofErr w:type="spellStart"/>
-      <w:r>
-        <w:rPr>
-          <w:rFonts w:ascii="Times New Roman" w:hAnsi="Times New Roman" w:cs="Times New Roman"/>
-          <w:sz w:val="24"/>
-          <w:szCs w:val="24"/>
-        </w:rPr>
-        <w:t>muncul</w:t>
-      </w:r>
-      <w:proofErr w:type="spellEnd"/>
-      <w:r>
-        <w:rPr>
-          <w:rFonts w:ascii="Times New Roman" w:hAnsi="Times New Roman" w:cs="Times New Roman"/>
-          <w:sz w:val="24"/>
-          <w:szCs w:val="24"/>
-        </w:rPr>
-        <w:t xml:space="preserve"> </w:t>
-      </w:r>
-      <w:proofErr w:type="spellStart"/>
-      <w:r>
-        <w:rPr>
-          <w:rFonts w:ascii="Times New Roman" w:hAnsi="Times New Roman" w:cs="Times New Roman"/>
-          <w:sz w:val="24"/>
-          <w:szCs w:val="24"/>
-        </w:rPr>
-        <w:t>tampilan</w:t>
-      </w:r>
-      <w:proofErr w:type="spellEnd"/>
-      <w:r>
-        <w:rPr>
-          <w:rFonts w:ascii="Times New Roman" w:hAnsi="Times New Roman" w:cs="Times New Roman"/>
-          <w:sz w:val="24"/>
-          <w:szCs w:val="24"/>
-        </w:rPr>
-        <w:t xml:space="preserve"> </w:t>
-      </w:r>
-      <w:proofErr w:type="spellStart"/>
-      <w:r>
-        <w:rPr>
-          <w:rFonts w:ascii="Times New Roman" w:hAnsi="Times New Roman" w:cs="Times New Roman"/>
-          <w:sz w:val="24"/>
-          <w:szCs w:val="24"/>
-        </w:rPr>
-        <w:t>seperti</w:t>
-      </w:r>
-      <w:proofErr w:type="spellEnd"/>
-      <w:r>
-        <w:rPr>
-          <w:rFonts w:ascii="Times New Roman" w:hAnsi="Times New Roman" w:cs="Times New Roman"/>
-          <w:sz w:val="24"/>
-          <w:szCs w:val="24"/>
-        </w:rPr>
-        <w:t xml:space="preserve"> </w:t>
-      </w:r>
-      <w:proofErr w:type="spellStart"/>
-      <w:r>
-        <w:rPr>
-          <w:rFonts w:ascii="Times New Roman" w:hAnsi="Times New Roman" w:cs="Times New Roman"/>
-          <w:sz w:val="24"/>
-          <w:szCs w:val="24"/>
-        </w:rPr>
-        <w:t>ini</w:t>
-      </w:r>
-      <w:proofErr w:type="spellEnd"/>
-      <w:r>
-        <w:rPr>
-          <w:rFonts w:ascii="Times New Roman" w:hAnsi="Times New Roman" w:cs="Times New Roman"/>
-          <w:sz w:val="24"/>
-          <w:szCs w:val="24"/>
-        </w:rPr>
-        <w:t>.</w:t>
-      </w:r>
-    </w:p>
-    <w:p>
-      <w:pPr>
-        <w:spacing w:after="160" w:line="360" w:lineRule="auto"/>
-        <w:ind w:left="1080"/>
-        <w:jc w:val="both"/>
-        <w:rPr>
-          <w:rFonts w:ascii="Times New Roman" w:hAnsi="Times New Roman" w:cs="Times New Roman"/>
-          <w:sz w:val="24"/>
-          <w:szCs w:val="24"/>
-        </w:rPr>
-      </w:pPr>
-      <w:r>
-        <w:rPr>
-          <w:noProof/>
-        </w:rPr>
-        <w:lastRenderedPageBreak/>
-        <w:drawing>
-          <wp:inline distT="0" distB="0" distL="0" distR="0" wp14:anchorId="1D6451AA" wp14:editId="2E2755F8">
-            <wp:extent cx="5038725" cy="1152525"/>
-            <wp:effectExtent l="0" t="0" r="9525" b="9525"/>
-            <wp:docPr id="4" name="Picture 4"/>
-            <wp:cNvGraphicFramePr>
-              <a:graphicFrameLocks xmlns:a="http://schemas.openxmlformats.org/drawingml/2006/main" noChangeAspect="1"/>
-            </wp:cNvGraphicFramePr>
-            <a:graphic xmlns:a="http://schemas.openxmlformats.org/drawingml/2006/main">
-              <a:graphicData uri="http://schemas.openxmlformats.org/drawingml/2006/picture">
-                <pic:pic xmlns:pic="http://schemas.openxmlformats.org/drawingml/2006/picture">
-                  <pic:nvPicPr>
-                    <pic:cNvPr id="0" name="Picture 4"/>
-                    <pic:cNvPicPr>
-                      <a:picLocks noChangeAspect="1" noChangeArrowheads="1"/>
-                    </pic:cNvPicPr>
-                  </pic:nvPicPr>
-                  <pic:blipFill rotWithShape="1">
-                    <a:blip r:embed="rId13">
-                      <a:extLst>
-                        <a:ext uri="{28A0092B-C50C-407E-A947-70E740481C1C}">
-                          <a14:useLocalDpi xmlns:a14="http://schemas.microsoft.com/office/drawing/2010/main" val="0"/>
-                        </a:ext>
-                      </a:extLst>
-                    </a:blip>
-                    <a:srcRect b="65819"/>
-                    <a:stretch/>
-                  </pic:blipFill>
-                  <pic:spPr bwMode="auto">
-                    <a:xfrm>
-                      <a:off x="0" y="0"/>
-                      <a:ext cx="5038725" cy="1152525"/>
-                    </a:xfrm>
-                    <a:prstGeom prst="rect">
-                      <a:avLst/>
-                    </a:prstGeom>
-                    <a:noFill/>
-                    <a:ln>
-                      <a:noFill/>
-                    </a:ln>
-                    <a:extLst>
-                      <a:ext uri="{53640926-AAD7-44D8-BBD7-CCE9431645EC}">
-                        <a14:shadowObscured xmlns:a14="http://schemas.microsoft.com/office/drawing/2010/main"/>
-                      </a:ext>
-                    </a:extLst>
-                  </pic:spPr>
-                </pic:pic>
-              </a:graphicData>
-            </a:graphic>
-          </wp:inline>
-        </w:drawing>
-      </w:r>
-    </w:p>
-    <w:p>
-      <w:pPr>
-        <w:pStyle w:val="ListParagraph"/>
-        <w:numPr>
-          <w:ilvl w:val="0"/>
-          <w:numId w:val="37"/>
-        </w:numPr>
-        <w:spacing w:after="160" w:line="360" w:lineRule="auto"/>
-        <w:jc w:val="both"/>
-        <w:rPr>
-          <w:rFonts w:ascii="Times New Roman" w:hAnsi="Times New Roman" w:cs="Times New Roman"/>
-          <w:sz w:val="24"/>
-          <w:szCs w:val="24"/>
-        </w:rPr>
-      </w:pPr>
-      <w:proofErr w:type="spellStart"/>
-      <w:r>
-        <w:rPr>
-          <w:rFonts w:ascii="Times New Roman" w:hAnsi="Times New Roman" w:cs="Times New Roman"/>
-          <w:sz w:val="24"/>
-          <w:szCs w:val="24"/>
-        </w:rPr>
-        <w:t>Kemudian</w:t>
-      </w:r>
-      <w:proofErr w:type="spellEnd"/>
-      <w:r>
-        <w:rPr>
-          <w:rFonts w:ascii="Times New Roman" w:hAnsi="Times New Roman" w:cs="Times New Roman"/>
-          <w:sz w:val="24"/>
-          <w:szCs w:val="24"/>
-        </w:rPr>
-        <w:t xml:space="preserve"> </w:t>
-      </w:r>
-      <w:proofErr w:type="spellStart"/>
-      <w:r>
-        <w:rPr>
-          <w:rFonts w:ascii="Times New Roman" w:hAnsi="Times New Roman" w:cs="Times New Roman"/>
-          <w:sz w:val="24"/>
-          <w:szCs w:val="24"/>
-        </w:rPr>
         <w:t>ketikkan</w:t>
       </w:r>
       <w:proofErr w:type="spellEnd"/>
@@ -13741,6 +12908,7 @@
         </w:rPr>
         <w:t xml:space="preserve"> </w:t>
       </w:r>
+      <w:bookmarkStart w:id="0" w:name="_GoBack"/>
       <w:proofErr w:type="spellStart"/>
       <w:r>
         <w:rPr>
@@ -13775,7 +12943,16 @@
           <w:sz w:val="24"/>
           <w:szCs w:val="24"/>
         </w:rPr>
-        <w:t xml:space="preserve"> –global username.name “</w:t>
+        <w:t xml:space="preserve"> –global username.name</w:t>
+      </w:r>
+      <w:bookmarkEnd w:id="0"/>
+      <w:r>
+        <w:rPr>
+          <w:rFonts w:ascii="Times New Roman" w:hAnsi="Times New Roman" w:cs="Times New Roman"/>
+          <w:sz w:val="24"/>
+          <w:szCs w:val="24"/>
+        </w:rPr>
+        <w:t xml:space="preserve"> “</w:t>
       </w:r>
       <w:r>
         <w:rPr>
@@ -14147,7 +13324,7 @@
                     </pic:cNvPicPr>
                   </pic:nvPicPr>
                   <pic:blipFill rotWithShape="1">
-                    <a:blip r:embed="rId14">
+                    <a:blip r:embed="rId13">
                       <a:extLst>
                         <a:ext uri="{28A0092B-C50C-407E-A947-70E740481C1C}">
                           <a14:useLocalDpi xmlns:a14="http://schemas.microsoft.com/office/drawing/2010/main" val="0"/>
@@ -14204,6 +13381,7 @@
           <w:sz w:val="24"/>
           <w:szCs w:val="24"/>
         </w:rPr>
+        <w:lastRenderedPageBreak/>
         <w:t>Kemudian</w:t>
       </w:r>
       <w:proofErr w:type="spellEnd"/>
@@ -14391,7 +13569,7 @@
                     </pic:cNvPicPr>
                   </pic:nvPicPr>
                   <pic:blipFill rotWithShape="1">
-                    <a:blip r:embed="rId15">
+                    <a:blip r:embed="rId14">
                       <a:extLst>
                         <a:ext uri="{28A0092B-C50C-407E-A947-70E740481C1C}">
                           <a14:useLocalDpi xmlns:a14="http://schemas.microsoft.com/office/drawing/2010/main" val="0"/>
@@ -14710,7 +13888,6 @@
           <w:sz w:val="24"/>
           <w:szCs w:val="24"/>
         </w:rPr>
-        <w:lastRenderedPageBreak/>
         <w:drawing>
           <wp:inline distT="0" distB="0" distL="0" distR="0" wp14:anchorId="64A9A456" wp14:editId="03157322">
             <wp:extent cx="5038725" cy="3228975"/>
@@ -14729,7 +13906,7 @@
                     </pic:cNvPicPr>
                   </pic:nvPicPr>
                   <pic:blipFill>
-                    <a:blip r:embed="rId16">
+                    <a:blip r:embed="rId15">
                       <a:extLst>
                         <a:ext uri="{28A0092B-C50C-407E-A947-70E740481C1C}">
                           <a14:useLocalDpi xmlns:a14="http://schemas.microsoft.com/office/drawing/2010/main" val="0"/>
@@ -14978,6 +14155,7 @@
           <w:sz w:val="24"/>
           <w:szCs w:val="24"/>
         </w:rPr>
+        <w:lastRenderedPageBreak/>
         <w:drawing>
           <wp:inline distT="0" distB="0" distL="0" distR="0" wp14:anchorId="3B469852" wp14:editId="33BF1D8F">
             <wp:extent cx="5038725" cy="3257550"/>
@@ -14996,7 +14174,7 @@
                     </pic:cNvPicPr>
                   </pic:nvPicPr>
                   <pic:blipFill>
-                    <a:blip r:embed="rId17">
+                    <a:blip r:embed="rId16">
                       <a:extLst>
                         <a:ext uri="{28A0092B-C50C-407E-A947-70E740481C1C}">
                           <a14:useLocalDpi xmlns:a14="http://schemas.microsoft.com/office/drawing/2010/main" val="0"/>
@@ -15238,7 +14416,6 @@
           <w:sz w:val="24"/>
           <w:szCs w:val="24"/>
         </w:rPr>
-        <w:lastRenderedPageBreak/>
         <mc:AlternateContent>
           <mc:Choice Requires="wps">
             <w:drawing>
@@ -15334,7 +14511,7 @@
                     </pic:cNvPicPr>
                   </pic:nvPicPr>
                   <pic:blipFill>
-                    <a:blip r:embed="rId18">
+                    <a:blip r:embed="rId17">
                       <a:extLst>
                         <a:ext uri="{28A0092B-C50C-407E-A947-70E740481C1C}">
                           <a14:useLocalDpi xmlns:a14="http://schemas.microsoft.com/office/drawing/2010/main" val="0"/>
@@ -15625,6 +14802,7 @@
           <w:sz w:val="24"/>
           <w:szCs w:val="24"/>
         </w:rPr>
+        <w:lastRenderedPageBreak/>
         <w:drawing>
           <wp:inline distT="0" distB="0" distL="0" distR="0" wp14:anchorId="4AE79C70" wp14:editId="6CB9B6E1">
             <wp:extent cx="5038725" cy="3228975"/>
@@ -15643,7 +14821,7 @@
                     </pic:cNvPicPr>
                   </pic:nvPicPr>
                   <pic:blipFill>
-                    <a:blip r:embed="rId19">
+                    <a:blip r:embed="rId18">
                       <a:extLst>
                         <a:ext uri="{28A0092B-C50C-407E-A947-70E740481C1C}">
                           <a14:useLocalDpi xmlns:a14="http://schemas.microsoft.com/office/drawing/2010/main" val="0"/>
@@ -15758,7 +14936,6 @@
           <w:sz w:val="24"/>
           <w:szCs w:val="24"/>
         </w:rPr>
-        <w:lastRenderedPageBreak/>
         <w:t>PENUTUP</w:t>
       </w:r>
     </w:p>
@@ -16900,6 +16077,7 @@
           <w:sz w:val="24"/>
           <w:szCs w:val="24"/>
         </w:rPr>
+        <w:lastRenderedPageBreak/>
         <w:t>menggunakan</w:t>
       </w:r>
       <w:proofErr w:type="spellEnd"/>
@@ -18367,7 +17545,7 @@
     </w:p>
     <w:p/>
     <w:sectPr>
-      <w:footerReference w:type="first" r:id="rId20"/>
+      <w:footerReference w:type="first" r:id="rId19"/>
       <w:pgSz w:w="11906" w:h="16838" w:code="9"/>
       <w:pgMar w:top="1701" w:right="1701" w:bottom="1701" w:left="2268" w:header="720" w:footer="720" w:gutter="0"/>
       <w:pgNumType w:start="1"/>
@@ -18432,7 +17610,7 @@
           <w:rPr>
             <w:noProof/>
           </w:rPr>
-          <w:t>6</w:t>
+          <w:t>11</w:t>
         </w:r>
         <w:r>
           <w:rPr>
@@ -24770,7 +23948,7 @@
 </file>
 
 <file path=customXml/itemProps1.xml><?xml version="1.0" encoding="utf-8"?>
-<ds:datastoreItem xmlns:ds="http://schemas.openxmlformats.org/officeDocument/2006/customXml" ds:itemID="{C25A0204-5179-44C6-AFEE-7395EC879807}">
+<ds:datastoreItem xmlns:ds="http://schemas.openxmlformats.org/officeDocument/2006/customXml" ds:itemID="{A722DE20-639B-4240-AF52-A49645A28B0C}">
   <ds:schemaRefs>
     <ds:schemaRef ds:uri="http://schemas.openxmlformats.org/officeDocument/2006/bibliography"/>
   </ds:schemaRefs>

--- a/1808561031_I Made Prema Satwika_Pertemuan 1.docx
+++ b/1808561031_I Made Prema Satwika_Pertemuan 1.docx
@@ -2443,6 +2443,7 @@
           <w:bCs/>
           <w:sz w:val="24"/>
           <w:szCs w:val="22"/>
+          <w:lang w:val="id-ID"/>
         </w:rPr>
       </w:pPr>
       <w:r>
@@ -2511,7 +2512,16 @@
           <w:szCs w:val="22"/>
         </w:rPr>
         <w:tab/>
-        <w:t>5</w:t>
+      </w:r>
+      <w:r>
+        <w:rPr>
+          <w:rFonts w:ascii="Times New Roman" w:hAnsi="Times New Roman" w:cs="Times New Roman"/>
+          <w:bCs/>
+          <w:sz w:val="24"/>
+          <w:szCs w:val="22"/>
+          <w:lang w:val="id-ID"/>
+        </w:rPr>
+        <w:t>6</w:t>
       </w:r>
     </w:p>
     <w:p>
@@ -2559,6 +2569,7 @@
           <w:bCs/>
           <w:sz w:val="24"/>
           <w:szCs w:val="22"/>
+          <w:lang w:val="id-ID"/>
         </w:rPr>
       </w:pPr>
       <w:r>
@@ -2568,9 +2579,8 @@
           <w:sz w:val="24"/>
           <w:szCs w:val="22"/>
         </w:rPr>
-        <w:t xml:space="preserve">                        4.1 </w:t>
-      </w:r>
-      <w:proofErr w:type="spellStart"/>
+        <w:t xml:space="preserve">        </w:t>
+      </w:r>
       <w:r>
         <w:rPr>
           <w:rFonts w:ascii="Times New Roman" w:hAnsi="Times New Roman" w:cs="Times New Roman"/>
@@ -2578,6 +2588,16 @@
           <w:sz w:val="24"/>
           <w:szCs w:val="22"/>
         </w:rPr>
+        <w:t xml:space="preserve">                4.1 </w:t>
+      </w:r>
+      <w:proofErr w:type="spellStart"/>
+      <w:r>
+        <w:rPr>
+          <w:rFonts w:ascii="Times New Roman" w:hAnsi="Times New Roman" w:cs="Times New Roman"/>
+          <w:bCs/>
+          <w:sz w:val="24"/>
+          <w:szCs w:val="22"/>
+        </w:rPr>
         <w:t>Kesimpulan</w:t>
       </w:r>
       <w:proofErr w:type="spellEnd"/>
@@ -2589,7 +2609,16 @@
           <w:szCs w:val="22"/>
         </w:rPr>
         <w:tab/>
-        <w:t>9</w:t>
+      </w:r>
+      <w:r>
+        <w:rPr>
+          <w:rFonts w:ascii="Times New Roman" w:hAnsi="Times New Roman" w:cs="Times New Roman"/>
+          <w:bCs/>
+          <w:sz w:val="24"/>
+          <w:szCs w:val="22"/>
+          <w:lang w:val="id-ID"/>
+        </w:rPr>
+        <w:t>10</w:t>
       </w:r>
     </w:p>
     <w:p>
@@ -2603,6 +2632,7 @@
           <w:bCs/>
           <w:sz w:val="24"/>
           <w:szCs w:val="22"/>
+          <w:lang w:val="id-ID"/>
         </w:rPr>
       </w:pPr>
       <w:r>
@@ -2612,7 +2642,7 @@
           <w:sz w:val="24"/>
           <w:szCs w:val="22"/>
         </w:rPr>
-        <w:t xml:space="preserve">                        4.2 Saran</w:t>
+        <w:t xml:space="preserve">   </w:t>
       </w:r>
       <w:r>
         <w:rPr>
@@ -2621,8 +2651,26 @@
           <w:sz w:val="24"/>
           <w:szCs w:val="22"/>
         </w:rPr>
+        <w:t xml:space="preserve">                     4.2 Saran</w:t>
+      </w:r>
+      <w:r>
+        <w:rPr>
+          <w:rFonts w:ascii="Times New Roman" w:hAnsi="Times New Roman" w:cs="Times New Roman"/>
+          <w:bCs/>
+          <w:sz w:val="24"/>
+          <w:szCs w:val="22"/>
+        </w:rPr>
         <w:tab/>
-        <w:t>9</w:t>
+      </w:r>
+      <w:r>
+        <w:rPr>
+          <w:rFonts w:ascii="Times New Roman" w:hAnsi="Times New Roman" w:cs="Times New Roman"/>
+          <w:bCs/>
+          <w:sz w:val="24"/>
+          <w:szCs w:val="22"/>
+          <w:lang w:val="id-ID"/>
+        </w:rPr>
+        <w:t>10</w:t>
       </w:r>
     </w:p>
     <w:p>
@@ -2636,6 +2684,7 @@
           <w:bCs/>
           <w:sz w:val="24"/>
           <w:szCs w:val="22"/>
+          <w:lang w:val="id-ID"/>
         </w:rPr>
       </w:pPr>
       <w:proofErr w:type="spellStart"/>
@@ -2677,8 +2726,20 @@
           <w:szCs w:val="22"/>
         </w:rPr>
         <w:tab/>
-        <w:t>10</w:t>
-      </w:r>
+        <w:t>1</w:t>
+      </w:r>
+      <w:r>
+        <w:rPr>
+          <w:rFonts w:ascii="Times New Roman" w:hAnsi="Times New Roman" w:cs="Times New Roman"/>
+          <w:bCs/>
+          <w:sz w:val="24"/>
+          <w:szCs w:val="22"/>
+          <w:lang w:val="id-ID"/>
+        </w:rPr>
+        <w:t>1</w:t>
+      </w:r>
+      <w:bookmarkStart w:id="0" w:name="_GoBack"/>
+      <w:bookmarkEnd w:id="0"/>
     </w:p>
     <w:p>
       <w:pPr>
@@ -2960,7 +3021,7 @@
           <w:szCs w:val="28"/>
           <w:lang w:val="id-ID"/>
         </w:rPr>
-        <w:t>GitHub</w:t>
+        <w:t xml:space="preserve">GitHub </w:t>
       </w:r>
       <w:r>
         <w:rPr>
@@ -2969,7 +3030,7 @@
           <w:szCs w:val="28"/>
           <w:lang w:val="id-ID"/>
         </w:rPr>
-        <w:t xml:space="preserve"> </w:t>
+        <w:t xml:space="preserve">itu dan bagaimana cara penggunaannya. Dan bagi sebagian yang sudah mengetahuinya, sering kali mengatakan </w:t>
       </w:r>
       <w:r>
         <w:rPr>
@@ -2978,25 +3039,7 @@
           <w:szCs w:val="28"/>
           <w:lang w:val="id-ID"/>
         </w:rPr>
-        <w:t xml:space="preserve">itu dan bagaimana cara penggunaannya. Dan bagi sebagian yang sudah mengetahuinya, sering kali mengatakan </w:t>
-      </w:r>
-      <w:r>
-        <w:rPr>
-          <w:rFonts w:ascii="Times New Roman" w:hAnsi="Times New Roman" w:cs="Times New Roman"/>
-          <w:sz w:val="24"/>
-          <w:szCs w:val="28"/>
-          <w:lang w:val="id-ID"/>
-        </w:rPr>
-        <w:t>GitHub</w:t>
-      </w:r>
-      <w:r>
-        <w:rPr>
-          <w:rFonts w:ascii="Times New Roman" w:hAnsi="Times New Roman" w:cs="Times New Roman"/>
-          <w:sz w:val="24"/>
-          <w:szCs w:val="28"/>
-          <w:lang w:val="id-ID"/>
-        </w:rPr>
-        <w:t xml:space="preserve"> </w:t>
+        <w:t xml:space="preserve">GitHub </w:t>
       </w:r>
       <w:r>
         <w:rPr>
@@ -12872,6 +12915,20 @@
           <w:szCs w:val="24"/>
         </w:rPr>
       </w:pPr>
+      <w:r>
+        <w:rPr>
+          <w:rFonts w:ascii="Times New Roman" w:hAnsi="Times New Roman" w:cs="Times New Roman"/>
+          <w:noProof/>
+          <w:sz w:val="24"/>
+          <w:szCs w:val="24"/>
+        </w:rPr>
+        <w:pict w14:anchorId="59722535">
+          <v:shape id="_x0000_s1029" type="#_x0000_t75" style="position:absolute;left:0;text-align:left;margin-left:73.55pt;margin-top:72.55pt;width:377.05pt;height:141.4pt;z-index:-251654144;mso-position-horizontal-relative:text;mso-position-vertical-relative:text" wrapcoords="-41 0 -41 21491 21600 21491 21600 0 -41 0">
+            <v:imagedata r:id="rId13" o:title="3"/>
+            <w10:wrap type="tight"/>
+          </v:shape>
+        </w:pict>
+      </w:r>
       <w:proofErr w:type="spellStart"/>
       <w:r>
         <w:rPr>
@@ -12908,7 +12965,6 @@
         </w:rPr>
         <w:t xml:space="preserve"> </w:t>
       </w:r>
-      <w:bookmarkStart w:id="0" w:name="_GoBack"/>
       <w:proofErr w:type="spellStart"/>
       <w:r>
         <w:rPr>
@@ -12943,16 +12999,7 @@
           <w:sz w:val="24"/>
           <w:szCs w:val="24"/>
         </w:rPr>
-        <w:t xml:space="preserve"> –global username.name</w:t>
-      </w:r>
-      <w:bookmarkEnd w:id="0"/>
-      <w:r>
-        <w:rPr>
-          <w:rFonts w:ascii="Times New Roman" w:hAnsi="Times New Roman" w:cs="Times New Roman"/>
-          <w:sz w:val="24"/>
-          <w:szCs w:val="24"/>
-        </w:rPr>
-        <w:t xml:space="preserve"> “</w:t>
+        <w:t xml:space="preserve"> –global username.name “</w:t>
       </w:r>
       <w:r>
         <w:rPr>
@@ -13299,65 +13346,6 @@
           <w:szCs w:val="24"/>
         </w:rPr>
       </w:pPr>
-      <w:r>
-        <w:rPr>
-          <w:rFonts w:ascii="Times New Roman" w:hAnsi="Times New Roman" w:cs="Times New Roman"/>
-          <w:noProof/>
-          <w:sz w:val="24"/>
-          <w:szCs w:val="24"/>
-        </w:rPr>
-        <w:drawing>
-          <wp:inline distT="0" distB="0" distL="0" distR="0" wp14:anchorId="25F76017" wp14:editId="541CE795">
-            <wp:extent cx="5038725" cy="1905000"/>
-            <wp:effectExtent l="0" t="0" r="9525" b="0"/>
-            <wp:docPr id="5" name="Picture 5"/>
-            <wp:cNvGraphicFramePr>
-              <a:graphicFrameLocks xmlns:a="http://schemas.openxmlformats.org/drawingml/2006/main" noChangeAspect="1"/>
-            </wp:cNvGraphicFramePr>
-            <a:graphic xmlns:a="http://schemas.openxmlformats.org/drawingml/2006/main">
-              <a:graphicData uri="http://schemas.openxmlformats.org/drawingml/2006/picture">
-                <pic:pic xmlns:pic="http://schemas.openxmlformats.org/drawingml/2006/picture">
-                  <pic:nvPicPr>
-                    <pic:cNvPr id="0" name="Picture 5"/>
-                    <pic:cNvPicPr>
-                      <a:picLocks noChangeAspect="1" noChangeArrowheads="1"/>
-                    </pic:cNvPicPr>
-                  </pic:nvPicPr>
-                  <pic:blipFill rotWithShape="1">
-                    <a:blip r:embed="rId13">
-                      <a:extLst>
-                        <a:ext uri="{28A0092B-C50C-407E-A947-70E740481C1C}">
-                          <a14:useLocalDpi xmlns:a14="http://schemas.microsoft.com/office/drawing/2010/main" val="0"/>
-                        </a:ext>
-                      </a:extLst>
-                    </a:blip>
-                    <a:srcRect b="42197"/>
-                    <a:stretch/>
-                  </pic:blipFill>
-                  <pic:spPr bwMode="auto">
-                    <a:xfrm>
-                      <a:off x="0" y="0"/>
-                      <a:ext cx="5038725" cy="1905000"/>
-                    </a:xfrm>
-                    <a:prstGeom prst="rect">
-                      <a:avLst/>
-                    </a:prstGeom>
-                    <a:noFill/>
-                    <a:ln>
-                      <a:noFill/>
-                    </a:ln>
-                    <a:extLst>
-                      <a:ext uri="{53640926-AAD7-44D8-BBD7-CCE9431645EC}">
-                        <a14:shadowObscured xmlns:a14="http://schemas.microsoft.com/office/drawing/2010/main"/>
-                      </a:ext>
-                    </a:extLst>
-                  </pic:spPr>
-                </pic:pic>
-              </a:graphicData>
-            </a:graphic>
-          </wp:inline>
-        </w:drawing>
-      </w:r>
     </w:p>
     <w:p>
       <w:pPr>
@@ -13374,14 +13362,27 @@
           <w:szCs w:val="24"/>
         </w:rPr>
       </w:pPr>
-      <w:proofErr w:type="spellStart"/>
-      <w:r>
-        <w:rPr>
-          <w:rFonts w:ascii="Times New Roman" w:hAnsi="Times New Roman" w:cs="Times New Roman"/>
-          <w:sz w:val="24"/>
-          <w:szCs w:val="24"/>
-        </w:rPr>
-        <w:lastRenderedPageBreak/>
+      <w:r>
+        <w:rPr>
+          <w:rFonts w:ascii="Times New Roman" w:hAnsi="Times New Roman" w:cs="Times New Roman"/>
+          <w:noProof/>
+          <w:sz w:val="24"/>
+          <w:szCs w:val="24"/>
+        </w:rPr>
+        <w:pict w14:anchorId="48CA4658">
+          <v:shape id="_x0000_s1030" type="#_x0000_t75" style="position:absolute;left:0;text-align:left;margin-left:72.8pt;margin-top:42.25pt;width:396.55pt;height:96.25pt;z-index:251663360;mso-position-horizontal-relative:text;mso-position-vertical-relative:text">
+            <v:imagedata r:id="rId14" o:title="4"/>
+            <w10:wrap type="square"/>
+          </v:shape>
+        </w:pict>
+      </w:r>
+      <w:proofErr w:type="spellStart"/>
+      <w:r>
+        <w:rPr>
+          <w:rFonts w:ascii="Times New Roman" w:hAnsi="Times New Roman" w:cs="Times New Roman"/>
+          <w:sz w:val="24"/>
+          <w:szCs w:val="24"/>
+        </w:rPr>
         <w:t>Kemudian</w:t>
       </w:r>
       <w:proofErr w:type="spellEnd"/>
@@ -13544,65 +13545,6 @@
           <w:szCs w:val="24"/>
         </w:rPr>
       </w:pPr>
-      <w:r>
-        <w:rPr>
-          <w:rFonts w:ascii="Times New Roman" w:hAnsi="Times New Roman" w:cs="Times New Roman"/>
-          <w:noProof/>
-          <w:sz w:val="24"/>
-          <w:szCs w:val="24"/>
-        </w:rPr>
-        <w:drawing>
-          <wp:inline distT="0" distB="0" distL="0" distR="0" wp14:anchorId="31BABC95" wp14:editId="59EA56B4">
-            <wp:extent cx="5038725" cy="2638425"/>
-            <wp:effectExtent l="0" t="0" r="9525" b="9525"/>
-            <wp:docPr id="6" name="Picture 6"/>
-            <wp:cNvGraphicFramePr>
-              <a:graphicFrameLocks xmlns:a="http://schemas.openxmlformats.org/drawingml/2006/main" noChangeAspect="1"/>
-            </wp:cNvGraphicFramePr>
-            <a:graphic xmlns:a="http://schemas.openxmlformats.org/drawingml/2006/main">
-              <a:graphicData uri="http://schemas.openxmlformats.org/drawingml/2006/picture">
-                <pic:pic xmlns:pic="http://schemas.openxmlformats.org/drawingml/2006/picture">
-                  <pic:nvPicPr>
-                    <pic:cNvPr id="0" name="Picture 6"/>
-                    <pic:cNvPicPr>
-                      <a:picLocks noChangeAspect="1" noChangeArrowheads="1"/>
-                    </pic:cNvPicPr>
-                  </pic:nvPicPr>
-                  <pic:blipFill rotWithShape="1">
-                    <a:blip r:embed="rId14">
-                      <a:extLst>
-                        <a:ext uri="{28A0092B-C50C-407E-A947-70E740481C1C}">
-                          <a14:useLocalDpi xmlns:a14="http://schemas.microsoft.com/office/drawing/2010/main" val="0"/>
-                        </a:ext>
-                      </a:extLst>
-                    </a:blip>
-                    <a:srcRect b="19942"/>
-                    <a:stretch/>
-                  </pic:blipFill>
-                  <pic:spPr bwMode="auto">
-                    <a:xfrm>
-                      <a:off x="0" y="0"/>
-                      <a:ext cx="5038725" cy="2638425"/>
-                    </a:xfrm>
-                    <a:prstGeom prst="rect">
-                      <a:avLst/>
-                    </a:prstGeom>
-                    <a:noFill/>
-                    <a:ln>
-                      <a:noFill/>
-                    </a:ln>
-                    <a:extLst>
-                      <a:ext uri="{53640926-AAD7-44D8-BBD7-CCE9431645EC}">
-                        <a14:shadowObscured xmlns:a14="http://schemas.microsoft.com/office/drawing/2010/main"/>
-                      </a:ext>
-                    </a:extLst>
-                  </pic:spPr>
-                </pic:pic>
-              </a:graphicData>
-            </a:graphic>
-          </wp:inline>
-        </w:drawing>
-      </w:r>
     </w:p>
     <w:p>
       <w:pPr>
@@ -13632,6 +13574,20 @@
           <w:szCs w:val="24"/>
         </w:rPr>
       </w:pPr>
+      <w:r>
+        <w:rPr>
+          <w:rFonts w:ascii="Times New Roman" w:hAnsi="Times New Roman" w:cs="Times New Roman"/>
+          <w:noProof/>
+          <w:sz w:val="24"/>
+          <w:szCs w:val="24"/>
+        </w:rPr>
+        <w:pict w14:anchorId="13E284EA">
+          <v:shape id="_x0000_s1031" type="#_x0000_t75" style="position:absolute;left:0;text-align:left;margin-left:72.8pt;margin-top:42.25pt;width:396.65pt;height:76.15pt;z-index:251664384;mso-position-horizontal-relative:text;mso-position-vertical-relative:text">
+            <v:imagedata r:id="rId15" o:title="5"/>
+            <w10:wrap type="square"/>
+          </v:shape>
+        </w:pict>
+      </w:r>
       <w:proofErr w:type="spellStart"/>
       <w:r>
         <w:rPr>
@@ -13881,62 +13837,6 @@
           <w:szCs w:val="24"/>
         </w:rPr>
       </w:pPr>
-      <w:r>
-        <w:rPr>
-          <w:rFonts w:ascii="Times New Roman" w:hAnsi="Times New Roman" w:cs="Times New Roman"/>
-          <w:noProof/>
-          <w:sz w:val="24"/>
-          <w:szCs w:val="24"/>
-        </w:rPr>
-        <w:drawing>
-          <wp:inline distT="0" distB="0" distL="0" distR="0" wp14:anchorId="64A9A456" wp14:editId="03157322">
-            <wp:extent cx="5038725" cy="3228975"/>
-            <wp:effectExtent l="0" t="0" r="9525" b="9525"/>
-            <wp:docPr id="7" name="Picture 7"/>
-            <wp:cNvGraphicFramePr>
-              <a:graphicFrameLocks xmlns:a="http://schemas.openxmlformats.org/drawingml/2006/main" noChangeAspect="1"/>
-            </wp:cNvGraphicFramePr>
-            <a:graphic xmlns:a="http://schemas.openxmlformats.org/drawingml/2006/main">
-              <a:graphicData uri="http://schemas.openxmlformats.org/drawingml/2006/picture">
-                <pic:pic xmlns:pic="http://schemas.openxmlformats.org/drawingml/2006/picture">
-                  <pic:nvPicPr>
-                    <pic:cNvPr id="0" name="Picture 7"/>
-                    <pic:cNvPicPr>
-                      <a:picLocks noChangeAspect="1" noChangeArrowheads="1"/>
-                    </pic:cNvPicPr>
-                  </pic:nvPicPr>
-                  <pic:blipFill>
-                    <a:blip r:embed="rId15">
-                      <a:extLst>
-                        <a:ext uri="{28A0092B-C50C-407E-A947-70E740481C1C}">
-                          <a14:useLocalDpi xmlns:a14="http://schemas.microsoft.com/office/drawing/2010/main" val="0"/>
-                        </a:ext>
-                      </a:extLst>
-                    </a:blip>
-                    <a:srcRect/>
-                    <a:stretch>
-                      <a:fillRect/>
-                    </a:stretch>
-                  </pic:blipFill>
-                  <pic:spPr bwMode="auto">
-                    <a:xfrm>
-                      <a:off x="0" y="0"/>
-                      <a:ext cx="5038725" cy="3228975"/>
-                    </a:xfrm>
-                    <a:prstGeom prst="rect">
-                      <a:avLst/>
-                    </a:prstGeom>
-                    <a:noFill/>
-                    <a:ln>
-                      <a:noFill/>
-                    </a:ln>
-                  </pic:spPr>
-                </pic:pic>
-              </a:graphicData>
-            </a:graphic>
-          </wp:inline>
-        </w:drawing>
-      </w:r>
     </w:p>
     <w:p>
       <w:pPr>
@@ -13956,6 +13856,20 @@
       <w:r>
         <w:rPr>
           <w:rFonts w:ascii="Times New Roman" w:hAnsi="Times New Roman" w:cs="Times New Roman"/>
+          <w:noProof/>
+          <w:sz w:val="24"/>
+          <w:szCs w:val="24"/>
+        </w:rPr>
+        <w:pict w14:anchorId="6927ABC8">
+          <v:shape id="_x0000_s1032" type="#_x0000_t75" style="position:absolute;left:0;text-align:left;margin-left:68.3pt;margin-top:42.25pt;width:396.85pt;height:82.55pt;z-index:251665408;mso-position-horizontal-relative:text;mso-position-vertical-relative:text">
+            <v:imagedata r:id="rId16" o:title="6"/>
+            <w10:wrap type="square"/>
+          </v:shape>
+        </w:pict>
+      </w:r>
+      <w:r>
+        <w:rPr>
+          <w:rFonts w:ascii="Times New Roman" w:hAnsi="Times New Roman" w:cs="Times New Roman"/>
           <w:sz w:val="24"/>
           <w:szCs w:val="24"/>
         </w:rPr>
@@ -14069,7 +13983,6 @@
         </w:rPr>
         <w:t xml:space="preserve"> commit -m “</w:t>
       </w:r>
-      <w:proofErr w:type="spellStart"/>
       <w:r>
         <w:rPr>
           <w:rFonts w:ascii="Times New Roman" w:hAnsi="Times New Roman" w:cs="Times New Roman"/>
@@ -14077,10 +13990,20 @@
           <w:iCs/>
           <w:sz w:val="24"/>
           <w:szCs w:val="24"/>
-        </w:rPr>
-        <w:t>bebas</w:t>
-      </w:r>
-      <w:proofErr w:type="spellEnd"/>
+          <w:lang w:val="id-ID"/>
+        </w:rPr>
+        <w:t>nama</w:t>
+      </w:r>
+      <w:r>
+        <w:rPr>
+          <w:rFonts w:ascii="Times New Roman" w:hAnsi="Times New Roman" w:cs="Times New Roman"/>
+          <w:sz w:val="24"/>
+          <w:szCs w:val="24"/>
+          <w:lang w:val="id-ID"/>
+        </w:rPr>
+        <w:t xml:space="preserve"> </w:t>
+      </w:r>
+      <w:proofErr w:type="spellStart"/>
       <w:r>
         <w:rPr>
           <w:rFonts w:ascii="Times New Roman" w:hAnsi="Times New Roman" w:cs="Times New Roman"/>
@@ -14089,44 +14012,9 @@
           <w:sz w:val="24"/>
           <w:szCs w:val="24"/>
         </w:rPr>
-        <w:t xml:space="preserve"> </w:t>
-      </w:r>
-      <w:proofErr w:type="spellStart"/>
-      <w:r>
-        <w:rPr>
-          <w:rFonts w:ascii="Times New Roman" w:hAnsi="Times New Roman" w:cs="Times New Roman"/>
-          <w:i/>
-          <w:iCs/>
-          <w:sz w:val="24"/>
-          <w:szCs w:val="24"/>
-        </w:rPr>
-        <w:t>mau</w:t>
-      </w:r>
-      <w:proofErr w:type="spellEnd"/>
-      <w:r>
-        <w:rPr>
-          <w:rFonts w:ascii="Times New Roman" w:hAnsi="Times New Roman" w:cs="Times New Roman"/>
-          <w:i/>
-          <w:iCs/>
-          <w:sz w:val="24"/>
-          <w:szCs w:val="24"/>
-        </w:rPr>
-        <w:t xml:space="preserve"> </w:t>
-      </w:r>
-      <w:proofErr w:type="spellStart"/>
-      <w:proofErr w:type="gramStart"/>
-      <w:r>
-        <w:rPr>
-          <w:rFonts w:ascii="Times New Roman" w:hAnsi="Times New Roman" w:cs="Times New Roman"/>
-          <w:i/>
-          <w:iCs/>
-          <w:sz w:val="24"/>
-          <w:szCs w:val="24"/>
-        </w:rPr>
-        <w:t>apa</w:t>
-      </w:r>
-      <w:proofErr w:type="spellEnd"/>
-      <w:proofErr w:type="gramEnd"/>
+        <w:t>bebas</w:t>
+      </w:r>
+      <w:proofErr w:type="spellEnd"/>
       <w:r>
         <w:rPr>
           <w:rFonts w:ascii="Times New Roman" w:hAnsi="Times New Roman" w:cs="Times New Roman"/>
@@ -14135,102 +14023,6 @@
         </w:rPr>
         <w:t>”.</w:t>
       </w:r>
-    </w:p>
-    <w:p>
-      <w:pPr>
-        <w:pStyle w:val="ListParagraph"/>
-        <w:spacing w:after="160" w:line="360" w:lineRule="auto"/>
-        <w:ind w:left="1440"/>
-        <w:jc w:val="both"/>
-        <w:rPr>
-          <w:rFonts w:ascii="Times New Roman" w:hAnsi="Times New Roman" w:cs="Times New Roman"/>
-          <w:sz w:val="24"/>
-          <w:szCs w:val="24"/>
-        </w:rPr>
-      </w:pPr>
-      <w:r>
-        <w:rPr>
-          <w:rFonts w:ascii="Times New Roman" w:hAnsi="Times New Roman" w:cs="Times New Roman"/>
-          <w:noProof/>
-          <w:sz w:val="24"/>
-          <w:szCs w:val="24"/>
-        </w:rPr>
-        <w:lastRenderedPageBreak/>
-        <w:drawing>
-          <wp:inline distT="0" distB="0" distL="0" distR="0" wp14:anchorId="3B469852" wp14:editId="33BF1D8F">
-            <wp:extent cx="5038725" cy="3257550"/>
-            <wp:effectExtent l="0" t="0" r="9525" b="0"/>
-            <wp:docPr id="8" name="Picture 8"/>
-            <wp:cNvGraphicFramePr>
-              <a:graphicFrameLocks xmlns:a="http://schemas.openxmlformats.org/drawingml/2006/main" noChangeAspect="1"/>
-            </wp:cNvGraphicFramePr>
-            <a:graphic xmlns:a="http://schemas.openxmlformats.org/drawingml/2006/main">
-              <a:graphicData uri="http://schemas.openxmlformats.org/drawingml/2006/picture">
-                <pic:pic xmlns:pic="http://schemas.openxmlformats.org/drawingml/2006/picture">
-                  <pic:nvPicPr>
-                    <pic:cNvPr id="0" name="Picture 8"/>
-                    <pic:cNvPicPr>
-                      <a:picLocks noChangeAspect="1" noChangeArrowheads="1"/>
-                    </pic:cNvPicPr>
-                  </pic:nvPicPr>
-                  <pic:blipFill>
-                    <a:blip r:embed="rId16">
-                      <a:extLst>
-                        <a:ext uri="{28A0092B-C50C-407E-A947-70E740481C1C}">
-                          <a14:useLocalDpi xmlns:a14="http://schemas.microsoft.com/office/drawing/2010/main" val="0"/>
-                        </a:ext>
-                      </a:extLst>
-                    </a:blip>
-                    <a:srcRect/>
-                    <a:stretch>
-                      <a:fillRect/>
-                    </a:stretch>
-                  </pic:blipFill>
-                  <pic:spPr bwMode="auto">
-                    <a:xfrm>
-                      <a:off x="0" y="0"/>
-                      <a:ext cx="5038725" cy="3257550"/>
-                    </a:xfrm>
-                    <a:prstGeom prst="rect">
-                      <a:avLst/>
-                    </a:prstGeom>
-                    <a:noFill/>
-                    <a:ln>
-                      <a:noFill/>
-                    </a:ln>
-                  </pic:spPr>
-                </pic:pic>
-              </a:graphicData>
-            </a:graphic>
-          </wp:inline>
-        </w:drawing>
-      </w:r>
-    </w:p>
-    <w:p>
-      <w:pPr>
-        <w:pStyle w:val="ListParagraph"/>
-        <w:spacing w:after="160" w:line="360" w:lineRule="auto"/>
-        <w:ind w:left="1440"/>
-        <w:jc w:val="both"/>
-        <w:rPr>
-          <w:rFonts w:ascii="Times New Roman" w:hAnsi="Times New Roman" w:cs="Times New Roman"/>
-          <w:sz w:val="24"/>
-          <w:szCs w:val="24"/>
-        </w:rPr>
-      </w:pPr>
-    </w:p>
-    <w:p>
-      <w:pPr>
-        <w:pStyle w:val="ListParagraph"/>
-        <w:spacing w:after="160" w:line="360" w:lineRule="auto"/>
-        <w:ind w:left="1440"/>
-        <w:jc w:val="both"/>
-        <w:rPr>
-          <w:rFonts w:ascii="Times New Roman" w:hAnsi="Times New Roman" w:cs="Times New Roman"/>
-          <w:sz w:val="24"/>
-          <w:szCs w:val="24"/>
-        </w:rPr>
-      </w:pPr>
     </w:p>
     <w:p>
       <w:pPr>
@@ -14260,6 +14052,20 @@
           <w:szCs w:val="24"/>
         </w:rPr>
       </w:pPr>
+      <w:r>
+        <w:rPr>
+          <w:rFonts w:ascii="Times New Roman" w:hAnsi="Times New Roman" w:cs="Times New Roman"/>
+          <w:noProof/>
+          <w:sz w:val="24"/>
+          <w:szCs w:val="24"/>
+        </w:rPr>
+        <w:pict w14:anchorId="674C64FC">
+          <v:shape id="_x0000_s1033" type="#_x0000_t75" style="position:absolute;left:0;text-align:left;margin-left:72.8pt;margin-top:40.35pt;width:356.8pt;height:130.7pt;z-index:-251650048;mso-position-horizontal-relative:text;mso-position-vertical-relative:text" wrapcoords="-41 0 -41 21489 21600 21489 21600 0 -41 0">
+            <v:imagedata r:id="rId17" o:title="7"/>
+            <w10:wrap type="tight"/>
+          </v:shape>
+        </w:pict>
+      </w:r>
       <w:proofErr w:type="spellStart"/>
       <w:r>
         <w:rPr>
@@ -14395,6 +14201,15 @@
           <w:szCs w:val="24"/>
         </w:rPr>
         <w:t>.</w:t>
+      </w:r>
+      <w:r>
+        <w:rPr>
+          <w:rFonts w:ascii="Times New Roman" w:hAnsi="Times New Roman" w:cs="Times New Roman"/>
+          <w:sz w:val="24"/>
+          <w:szCs w:val="24"/>
+          <w:lang w:val="id-ID"/>
+        </w:rPr>
+        <w:t xml:space="preserve"> Bisa dicopy link yang tersedia di website.</w:t>
       </w:r>
     </w:p>
     <w:p>
@@ -14416,132 +14231,27 @@
           <w:sz w:val="24"/>
           <w:szCs w:val="24"/>
         </w:rPr>
-        <mc:AlternateContent>
-          <mc:Choice Requires="wps">
-            <w:drawing>
-              <wp:anchor distT="0" distB="0" distL="114300" distR="114300" simplePos="0" relativeHeight="251659264" behindDoc="0" locked="0" layoutInCell="1" allowOverlap="1" wp14:anchorId="10700399" wp14:editId="517DA118">
-                <wp:simplePos x="0" y="0"/>
-                <wp:positionH relativeFrom="column">
-                  <wp:posOffset>4122420</wp:posOffset>
-                </wp:positionH>
-                <wp:positionV relativeFrom="paragraph">
-                  <wp:posOffset>1116965</wp:posOffset>
-                </wp:positionV>
-                <wp:extent cx="1724025" cy="485775"/>
-                <wp:effectExtent l="0" t="0" r="28575" b="28575"/>
-                <wp:wrapNone/>
-                <wp:docPr id="10" name="Rectangle 10"/>
-                <wp:cNvGraphicFramePr/>
-                <a:graphic xmlns:a="http://schemas.openxmlformats.org/drawingml/2006/main">
-                  <a:graphicData uri="http://schemas.microsoft.com/office/word/2010/wordprocessingShape">
-                    <wps:wsp>
-                      <wps:cNvSpPr/>
-                      <wps:spPr>
-                        <a:xfrm>
-                          <a:off x="0" y="0"/>
-                          <a:ext cx="1724025" cy="485775"/>
-                        </a:xfrm>
-                        <a:prstGeom prst="rect">
-                          <a:avLst/>
-                        </a:prstGeom>
-                        <a:noFill/>
-                        <a:ln>
-                          <a:solidFill>
-                            <a:srgbClr val="FF0000"/>
-                          </a:solidFill>
-                        </a:ln>
-                      </wps:spPr>
-                      <wps:style>
-                        <a:lnRef idx="2">
-                          <a:schemeClr val="accent1">
-                            <a:shade val="50000"/>
-                          </a:schemeClr>
-                        </a:lnRef>
-                        <a:fillRef idx="1">
-                          <a:schemeClr val="accent1"/>
-                        </a:fillRef>
-                        <a:effectRef idx="0">
-                          <a:schemeClr val="accent1"/>
-                        </a:effectRef>
-                        <a:fontRef idx="minor">
-                          <a:schemeClr val="lt1"/>
-                        </a:fontRef>
-                      </wps:style>
-                      <wps:bodyPr rot="0" spcFirstLastPara="0" vertOverflow="overflow" horzOverflow="overflow" vert="horz" wrap="square" lIns="91440" tIns="45720" rIns="91440" bIns="45720" numCol="1" spcCol="0" rtlCol="0" fromWordArt="0" anchor="ctr" anchorCtr="0" forceAA="0" compatLnSpc="1">
-                        <a:prstTxWarp prst="textNoShape">
-                          <a:avLst/>
-                        </a:prstTxWarp>
-                        <a:noAutofit/>
-                      </wps:bodyPr>
-                    </wps:wsp>
-                  </a:graphicData>
-                </a:graphic>
-              </wp:anchor>
-            </w:drawing>
-          </mc:Choice>
-          <mc:Fallback xmlns:w16se="http://schemas.microsoft.com/office/word/2015/wordml/symex" xmlns:w16="http://schemas.microsoft.com/office/word/2018/wordml" xmlns:w16cid="http://schemas.microsoft.com/office/word/2016/wordml/cid" xmlns:w16cex="http://schemas.microsoft.com/office/word/2018/wordml/cex" xmlns:am3d="http://schemas.microsoft.com/office/drawing/2017/model3d" xmlns:aink="http://schemas.microsoft.com/office/drawing/2016/ink" xmlns:cx8="http://schemas.microsoft.com/office/drawing/2016/5/14/chartex" xmlns:cx7="http://schemas.microsoft.com/office/drawing/2016/5/13/chartex" xmlns:cx6="http://schemas.microsoft.com/office/drawing/2016/5/12/chartex" xmlns:cx5="http://schemas.microsoft.com/office/drawing/2016/5/11/chartex" xmlns:cx4="http://schemas.microsoft.com/office/drawing/2016/5/10/chartex" xmlns:cx3="http://schemas.microsoft.com/office/drawing/2016/5/9/chartex" xmlns:cx2="http://schemas.microsoft.com/office/drawing/2015/10/21/chartex" xmlns:cx1="http://schemas.microsoft.com/office/drawing/2015/9/8/chartex" xmlns:cx="http://schemas.microsoft.com/office/drawing/2014/chartex">
-            <w:pict>
-              <v:rect w14:anchorId="6DD26F2E" id="Rectangle 10" o:spid="_x0000_s1026" style="position:absolute;margin-left:324.6pt;margin-top:87.95pt;width:135.75pt;height:38.25pt;z-index:251659264;visibility:visible;mso-wrap-style:square;mso-wrap-distance-left:9pt;mso-wrap-distance-top:0;mso-wrap-distance-right:9pt;mso-wrap-distance-bottom:0;mso-position-horizontal:absolute;mso-position-horizontal-relative:text;mso-position-vertical:absolute;mso-position-vertical-relative:text;v-text-anchor:middle" o:gfxdata="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" filled="f" strokecolor="red" strokeweight="1pt"/>
-            </w:pict>
-          </mc:Fallback>
-        </mc:AlternateContent>
-      </w:r>
-      <w:r>
-        <w:rPr>
-          <w:rFonts w:ascii="Times New Roman" w:hAnsi="Times New Roman" w:cs="Times New Roman"/>
-          <w:noProof/>
-          <w:sz w:val="24"/>
-          <w:szCs w:val="24"/>
-        </w:rPr>
-        <w:drawing>
-          <wp:inline distT="0" distB="0" distL="0" distR="0" wp14:anchorId="585A0B0B" wp14:editId="588CCB90">
-            <wp:extent cx="5029200" cy="2590800"/>
-            <wp:effectExtent l="0" t="0" r="0" b="0"/>
-            <wp:docPr id="9" name="Picture 9"/>
-            <wp:cNvGraphicFramePr>
-              <a:graphicFrameLocks xmlns:a="http://schemas.openxmlformats.org/drawingml/2006/main" noChangeAspect="1"/>
-            </wp:cNvGraphicFramePr>
-            <a:graphic xmlns:a="http://schemas.openxmlformats.org/drawingml/2006/main">
-              <a:graphicData uri="http://schemas.openxmlformats.org/drawingml/2006/picture">
-                <pic:pic xmlns:pic="http://schemas.openxmlformats.org/drawingml/2006/picture">
-                  <pic:nvPicPr>
-                    <pic:cNvPr id="0" name="Picture 9"/>
-                    <pic:cNvPicPr>
-                      <a:picLocks noChangeAspect="1" noChangeArrowheads="1"/>
-                    </pic:cNvPicPr>
-                  </pic:nvPicPr>
-                  <pic:blipFill>
-                    <a:blip r:embed="rId17">
-                      <a:extLst>
-                        <a:ext uri="{28A0092B-C50C-407E-A947-70E740481C1C}">
-                          <a14:useLocalDpi xmlns:a14="http://schemas.microsoft.com/office/drawing/2010/main" val="0"/>
-                        </a:ext>
-                      </a:extLst>
-                    </a:blip>
-                    <a:srcRect/>
-                    <a:stretch>
-                      <a:fillRect/>
-                    </a:stretch>
-                  </pic:blipFill>
-                  <pic:spPr bwMode="auto">
-                    <a:xfrm>
-                      <a:off x="0" y="0"/>
-                      <a:ext cx="5029200" cy="2590800"/>
-                    </a:xfrm>
-                    <a:prstGeom prst="rect">
-                      <a:avLst/>
-                    </a:prstGeom>
-                    <a:noFill/>
-                    <a:ln>
-                      <a:noFill/>
-                    </a:ln>
-                  </pic:spPr>
-                </pic:pic>
-              </a:graphicData>
-            </a:graphic>
-          </wp:inline>
-        </w:drawing>
-      </w:r>
+        <w:lastRenderedPageBreak/>
+        <w:pict w14:anchorId="70190797">
+          <v:shape id="_x0000_s1034" type="#_x0000_t75" style="position:absolute;left:0;text-align:left;margin-left:71.7pt;margin-top:5.55pt;width:396.85pt;height:74.95pt;z-index:251667456;mso-position-horizontal-relative:text;mso-position-vertical-relative:text">
+            <v:imagedata r:id="rId18" o:title="7.1"/>
+            <w10:wrap type="square"/>
+          </v:shape>
+        </w:pict>
+      </w:r>
+    </w:p>
+    <w:p>
+      <w:pPr>
+        <w:pStyle w:val="ListParagraph"/>
+        <w:spacing w:after="160" w:line="360" w:lineRule="auto"/>
+        <w:ind w:left="1440"/>
+        <w:jc w:val="both"/>
+        <w:rPr>
+          <w:rFonts w:ascii="Times New Roman" w:hAnsi="Times New Roman" w:cs="Times New Roman"/>
+          <w:sz w:val="24"/>
+          <w:szCs w:val="24"/>
+        </w:rPr>
+      </w:pPr>
     </w:p>
     <w:p>
       <w:pPr>
@@ -14636,7 +14346,24 @@
           <w:sz w:val="24"/>
           <w:szCs w:val="24"/>
         </w:rPr>
-        <w:t xml:space="preserve">push origin master –force </w:t>
+        <w:t>push</w:t>
+      </w:r>
+      <w:r>
+        <w:rPr>
+          <w:rFonts w:ascii="Times New Roman" w:hAnsi="Times New Roman" w:cs="Times New Roman"/>
+          <w:sz w:val="24"/>
+          <w:szCs w:val="24"/>
+          <w:lang w:val="id-ID"/>
+        </w:rPr>
+        <w:t xml:space="preserve"> -u</w:t>
+      </w:r>
+      <w:r>
+        <w:rPr>
+          <w:rFonts w:ascii="Times New Roman" w:hAnsi="Times New Roman" w:cs="Times New Roman"/>
+          <w:sz w:val="24"/>
+          <w:szCs w:val="24"/>
+        </w:rPr>
+        <w:t xml:space="preserve"> origin master </w:t>
       </w:r>
       <w:proofErr w:type="spellStart"/>
       <w:r>
@@ -14708,79 +14435,16 @@
           <w:sz w:val="24"/>
           <w:szCs w:val="24"/>
         </w:rPr>
-        <w:t xml:space="preserve">. </w:t>
-      </w:r>
-      <w:proofErr w:type="spellStart"/>
-      <w:r>
-        <w:rPr>
-          <w:rFonts w:ascii="Times New Roman" w:hAnsi="Times New Roman" w:cs="Times New Roman"/>
-          <w:sz w:val="24"/>
-          <w:szCs w:val="24"/>
-        </w:rPr>
-        <w:t>Kemudian</w:t>
-      </w:r>
-      <w:proofErr w:type="spellEnd"/>
-      <w:r>
-        <w:rPr>
-          <w:rFonts w:ascii="Times New Roman" w:hAnsi="Times New Roman" w:cs="Times New Roman"/>
-          <w:sz w:val="24"/>
-          <w:szCs w:val="24"/>
-        </w:rPr>
-        <w:t xml:space="preserve"> refresh </w:t>
-      </w:r>
-      <w:proofErr w:type="spellStart"/>
-      <w:r>
-        <w:rPr>
-          <w:rFonts w:ascii="Times New Roman" w:hAnsi="Times New Roman" w:cs="Times New Roman"/>
-          <w:sz w:val="24"/>
-          <w:szCs w:val="24"/>
-        </w:rPr>
-        <w:t>halaman</w:t>
-      </w:r>
-      <w:proofErr w:type="spellEnd"/>
-      <w:r>
-        <w:rPr>
-          <w:rFonts w:ascii="Times New Roman" w:hAnsi="Times New Roman" w:cs="Times New Roman"/>
-          <w:sz w:val="24"/>
-          <w:szCs w:val="24"/>
-        </w:rPr>
-        <w:t xml:space="preserve"> </w:t>
-      </w:r>
-      <w:proofErr w:type="spellStart"/>
-      <w:r>
-        <w:rPr>
-          <w:rFonts w:ascii="Times New Roman" w:hAnsi="Times New Roman" w:cs="Times New Roman"/>
-          <w:sz w:val="24"/>
-          <w:szCs w:val="24"/>
-        </w:rPr>
-        <w:t>github</w:t>
-      </w:r>
-      <w:proofErr w:type="spellEnd"/>
-      <w:r>
-        <w:rPr>
-          <w:rFonts w:ascii="Times New Roman" w:hAnsi="Times New Roman" w:cs="Times New Roman"/>
-          <w:sz w:val="24"/>
-          <w:szCs w:val="24"/>
-        </w:rPr>
-        <w:t xml:space="preserve"> </w:t>
-      </w:r>
-      <w:proofErr w:type="spellStart"/>
-      <w:r>
-        <w:rPr>
-          <w:rFonts w:ascii="Times New Roman" w:hAnsi="Times New Roman" w:cs="Times New Roman"/>
-          <w:sz w:val="24"/>
-          <w:szCs w:val="24"/>
-        </w:rPr>
-        <w:t>kita</w:t>
-      </w:r>
-      <w:proofErr w:type="spellEnd"/>
-      <w:r>
-        <w:rPr>
-          <w:rFonts w:ascii="Times New Roman" w:hAnsi="Times New Roman" w:cs="Times New Roman"/>
-          <w:sz w:val="24"/>
-          <w:szCs w:val="24"/>
-        </w:rPr>
         <w:t>.</w:t>
+      </w:r>
+      <w:r>
+        <w:rPr>
+          <w:rFonts w:ascii="Times New Roman" w:hAnsi="Times New Roman" w:cs="Times New Roman"/>
+          <w:sz w:val="24"/>
+          <w:szCs w:val="24"/>
+          <w:lang w:val="id-ID"/>
+        </w:rPr>
+        <w:t xml:space="preserve"> Pastikan anda terhubung dengan koneksi internet agar bisa melakukan pengupload-an.</w:t>
       </w:r>
     </w:p>
     <w:p>
@@ -14798,67 +14462,27 @@
       <w:r>
         <w:rPr>
           <w:rFonts w:ascii="Times New Roman" w:hAnsi="Times New Roman" w:cs="Times New Roman"/>
+          <w:b/>
           <w:noProof/>
           <w:sz w:val="24"/>
           <w:szCs w:val="24"/>
         </w:rPr>
-        <w:lastRenderedPageBreak/>
-        <w:drawing>
-          <wp:inline distT="0" distB="0" distL="0" distR="0" wp14:anchorId="4AE79C70" wp14:editId="6CB9B6E1">
-            <wp:extent cx="5038725" cy="3228975"/>
-            <wp:effectExtent l="0" t="0" r="9525" b="9525"/>
-            <wp:docPr id="11" name="Picture 11"/>
-            <wp:cNvGraphicFramePr>
-              <a:graphicFrameLocks xmlns:a="http://schemas.openxmlformats.org/drawingml/2006/main" noChangeAspect="1"/>
-            </wp:cNvGraphicFramePr>
-            <a:graphic xmlns:a="http://schemas.openxmlformats.org/drawingml/2006/main">
-              <a:graphicData uri="http://schemas.openxmlformats.org/drawingml/2006/picture">
-                <pic:pic xmlns:pic="http://schemas.openxmlformats.org/drawingml/2006/picture">
-                  <pic:nvPicPr>
-                    <pic:cNvPr id="0" name="Picture 10"/>
-                    <pic:cNvPicPr>
-                      <a:picLocks noChangeAspect="1" noChangeArrowheads="1"/>
-                    </pic:cNvPicPr>
-                  </pic:nvPicPr>
-                  <pic:blipFill>
-                    <a:blip r:embed="rId18">
-                      <a:extLst>
-                        <a:ext uri="{28A0092B-C50C-407E-A947-70E740481C1C}">
-                          <a14:useLocalDpi xmlns:a14="http://schemas.microsoft.com/office/drawing/2010/main" val="0"/>
-                        </a:ext>
-                      </a:extLst>
-                    </a:blip>
-                    <a:srcRect/>
-                    <a:stretch>
-                      <a:fillRect/>
-                    </a:stretch>
-                  </pic:blipFill>
-                  <pic:spPr bwMode="auto">
-                    <a:xfrm>
-                      <a:off x="0" y="0"/>
-                      <a:ext cx="5038725" cy="3228975"/>
-                    </a:xfrm>
-                    <a:prstGeom prst="rect">
-                      <a:avLst/>
-                    </a:prstGeom>
-                    <a:noFill/>
-                    <a:ln>
-                      <a:noFill/>
-                    </a:ln>
-                  </pic:spPr>
-                </pic:pic>
-              </a:graphicData>
-            </a:graphic>
-          </wp:inline>
-        </w:drawing>
+        <w:pict w14:anchorId="59CEEC64">
+          <v:shape id="_x0000_s1035" type="#_x0000_t75" style="position:absolute;left:0;text-align:left;margin-left:72.05pt;margin-top:9.95pt;width:396.5pt;height:201.85pt;z-index:251668480;mso-position-horizontal-relative:text;mso-position-vertical-relative:text">
+            <v:imagedata r:id="rId19" o:title="8"/>
+            <w10:wrap type="square"/>
+          </v:shape>
+        </w:pict>
       </w:r>
     </w:p>
     <w:p>
       <w:pPr>
+        <w:pStyle w:val="ListParagraph"/>
         <w:spacing w:after="160" w:line="360" w:lineRule="auto"/>
-        <w:rPr>
-          <w:rFonts w:ascii="Times New Roman" w:hAnsi="Times New Roman" w:cs="Times New Roman"/>
-          <w:b/>
+        <w:ind w:left="1440"/>
+        <w:jc w:val="both"/>
+        <w:rPr>
+          <w:rFonts w:ascii="Times New Roman" w:hAnsi="Times New Roman" w:cs="Times New Roman"/>
           <w:sz w:val="24"/>
           <w:szCs w:val="24"/>
         </w:rPr>
@@ -14866,21 +14490,51 @@
     </w:p>
     <w:p>
       <w:pPr>
+        <w:pStyle w:val="ListParagraph"/>
+        <w:numPr>
+          <w:ilvl w:val="0"/>
+          <w:numId w:val="37"/>
+        </w:numPr>
         <w:spacing w:after="160" w:line="360" w:lineRule="auto"/>
-        <w:rPr>
-          <w:rFonts w:ascii="Times New Roman" w:hAnsi="Times New Roman" w:cs="Times New Roman"/>
-          <w:b/>
-          <w:sz w:val="24"/>
-          <w:szCs w:val="24"/>
-        </w:rPr>
-      </w:pPr>
+        <w:jc w:val="both"/>
+        <w:rPr>
+          <w:rFonts w:ascii="Times New Roman" w:hAnsi="Times New Roman" w:cs="Times New Roman"/>
+          <w:sz w:val="24"/>
+          <w:szCs w:val="24"/>
+        </w:rPr>
+      </w:pPr>
+      <w:r>
+        <w:rPr>
+          <w:rFonts w:ascii="Times New Roman" w:hAnsi="Times New Roman" w:cs="Times New Roman"/>
+          <w:noProof/>
+          <w:sz w:val="24"/>
+          <w:szCs w:val="24"/>
+        </w:rPr>
+        <w:pict w14:anchorId="42353FFF">
+          <v:shape id="_x0000_s1036" type="#_x0000_t75" style="position:absolute;left:0;text-align:left;margin-left:72.05pt;margin-top:21.55pt;width:396.45pt;height:159.8pt;z-index:251669504;mso-position-horizontal-relative:text;mso-position-vertical-relative:text">
+            <v:imagedata r:id="rId20" o:title="9"/>
+            <w10:wrap type="square"/>
+          </v:shape>
+        </w:pict>
+      </w:r>
+      <w:r>
+        <w:rPr>
+          <w:rFonts w:ascii="Times New Roman" w:hAnsi="Times New Roman" w:cs="Times New Roman"/>
+          <w:sz w:val="24"/>
+          <w:szCs w:val="24"/>
+          <w:lang w:val="id-ID"/>
+        </w:rPr>
+        <w:t>Jika berhasil maka tampilan akan seperti ini.</w:t>
+      </w:r>
     </w:p>
     <w:p>
       <w:pPr>
+        <w:pStyle w:val="ListParagraph"/>
         <w:spacing w:after="160" w:line="360" w:lineRule="auto"/>
-        <w:rPr>
-          <w:rFonts w:ascii="Times New Roman" w:hAnsi="Times New Roman" w:cs="Times New Roman"/>
-          <w:b/>
+        <w:ind w:left="1440"/>
+        <w:jc w:val="both"/>
+        <w:rPr>
+          <w:rFonts w:ascii="Times New Roman" w:hAnsi="Times New Roman" w:cs="Times New Roman"/>
           <w:sz w:val="24"/>
           <w:szCs w:val="24"/>
         </w:rPr>
@@ -14888,10 +14542,12 @@
     </w:p>
     <w:p>
       <w:pPr>
+        <w:pStyle w:val="ListParagraph"/>
         <w:spacing w:after="160" w:line="360" w:lineRule="auto"/>
-        <w:rPr>
-          <w:rFonts w:ascii="Times New Roman" w:hAnsi="Times New Roman" w:cs="Times New Roman"/>
-          <w:b/>
+        <w:ind w:left="1440"/>
+        <w:jc w:val="both"/>
+        <w:rPr>
+          <w:rFonts w:ascii="Times New Roman" w:hAnsi="Times New Roman" w:cs="Times New Roman"/>
           <w:sz w:val="24"/>
           <w:szCs w:val="24"/>
         </w:rPr>
@@ -14899,6 +14555,114 @@
     </w:p>
     <w:p>
       <w:pPr>
+        <w:pStyle w:val="ListParagraph"/>
+        <w:numPr>
+          <w:ilvl w:val="0"/>
+          <w:numId w:val="37"/>
+        </w:numPr>
+        <w:spacing w:after="160" w:line="360" w:lineRule="auto"/>
+        <w:jc w:val="both"/>
+        <w:rPr>
+          <w:rFonts w:ascii="Times New Roman" w:hAnsi="Times New Roman" w:cs="Times New Roman"/>
+          <w:sz w:val="24"/>
+          <w:szCs w:val="24"/>
+        </w:rPr>
+      </w:pPr>
+      <w:r>
+        <w:rPr>
+          <w:rFonts w:ascii="Times New Roman" w:hAnsi="Times New Roman" w:cs="Times New Roman"/>
+          <w:noProof/>
+          <w:sz w:val="24"/>
+          <w:szCs w:val="24"/>
+        </w:rPr>
+        <w:lastRenderedPageBreak/>
+        <w:pict w14:anchorId="73C59698">
+          <v:shape id="_x0000_s1037" type="#_x0000_t75" style="position:absolute;left:0;text-align:left;margin-left:70.55pt;margin-top:21.55pt;width:396.55pt;height:191.9pt;z-index:251670528;mso-position-horizontal-relative:text;mso-position-vertical-relative:text">
+            <v:imagedata r:id="rId21" o:title="10"/>
+            <w10:wrap type="square"/>
+          </v:shape>
+        </w:pict>
+      </w:r>
+      <w:r>
+        <w:rPr>
+          <w:rFonts w:ascii="Times New Roman" w:hAnsi="Times New Roman" w:cs="Times New Roman"/>
+          <w:sz w:val="24"/>
+          <w:szCs w:val="24"/>
+          <w:lang w:val="id-ID"/>
+        </w:rPr>
+        <w:t>Selanjutnya refresh laman web, maka file berhasil diupload.</w:t>
+      </w:r>
+    </w:p>
+    <w:p>
+      <w:pPr>
+        <w:pStyle w:val="ListParagraph"/>
+        <w:spacing w:after="160" w:line="360" w:lineRule="auto"/>
+        <w:ind w:left="1440"/>
+        <w:jc w:val="both"/>
+        <w:rPr>
+          <w:rFonts w:ascii="Times New Roman" w:hAnsi="Times New Roman" w:cs="Times New Roman"/>
+          <w:sz w:val="24"/>
+          <w:szCs w:val="24"/>
+        </w:rPr>
+      </w:pPr>
+    </w:p>
+    <w:p>
+      <w:pPr>
+        <w:pStyle w:val="ListParagraph"/>
+        <w:spacing w:after="160" w:line="360" w:lineRule="auto"/>
+        <w:ind w:left="1440"/>
+        <w:jc w:val="both"/>
+        <w:rPr>
+          <w:rFonts w:ascii="Times New Roman" w:hAnsi="Times New Roman" w:cs="Times New Roman"/>
+          <w:sz w:val="24"/>
+          <w:szCs w:val="24"/>
+        </w:rPr>
+      </w:pPr>
+    </w:p>
+    <w:p>
+      <w:pPr>
+        <w:spacing w:after="160" w:line="360" w:lineRule="auto"/>
+        <w:rPr>
+          <w:rFonts w:ascii="Times New Roman" w:hAnsi="Times New Roman" w:cs="Times New Roman"/>
+          <w:b/>
+          <w:sz w:val="24"/>
+          <w:szCs w:val="24"/>
+        </w:rPr>
+      </w:pPr>
+    </w:p>
+    <w:p>
+      <w:pPr>
+        <w:spacing w:after="160" w:line="360" w:lineRule="auto"/>
+        <w:rPr>
+          <w:rFonts w:ascii="Times New Roman" w:hAnsi="Times New Roman" w:cs="Times New Roman"/>
+          <w:b/>
+          <w:sz w:val="24"/>
+          <w:szCs w:val="24"/>
+        </w:rPr>
+      </w:pPr>
+    </w:p>
+    <w:p>
+      <w:pPr>
+        <w:spacing w:after="160" w:line="259" w:lineRule="auto"/>
+        <w:rPr>
+          <w:rFonts w:ascii="Times New Roman" w:hAnsi="Times New Roman" w:cs="Times New Roman"/>
+          <w:b/>
+          <w:sz w:val="24"/>
+          <w:szCs w:val="24"/>
+        </w:rPr>
+      </w:pPr>
+      <w:r>
+        <w:rPr>
+          <w:rFonts w:ascii="Times New Roman" w:hAnsi="Times New Roman" w:cs="Times New Roman"/>
+          <w:b/>
+          <w:sz w:val="24"/>
+          <w:szCs w:val="24"/>
+        </w:rPr>
+        <w:br w:type="page"/>
+      </w:r>
+    </w:p>
+    <w:p>
+      <w:pPr>
         <w:spacing w:after="160" w:line="360" w:lineRule="auto"/>
         <w:jc w:val="center"/>
         <w:rPr>
@@ -14915,6 +14679,7 @@
           <w:sz w:val="24"/>
           <w:szCs w:val="24"/>
         </w:rPr>
+        <w:lastRenderedPageBreak/>
         <w:t>BAB IV</w:t>
       </w:r>
     </w:p>
@@ -14990,21 +14755,47 @@
         <w:rPr>
           <w:rFonts w:ascii="Times New Roman" w:hAnsi="Times New Roman" w:cs="Times New Roman"/>
           <w:bCs/>
-          <w:sz w:val="24"/>
-          <w:szCs w:val="24"/>
-        </w:rPr>
-      </w:pPr>
-      <w:proofErr w:type="spellStart"/>
-      <w:r>
-        <w:rPr>
-          <w:rFonts w:ascii="Times New Roman" w:hAnsi="Times New Roman" w:cs="Times New Roman"/>
-          <w:bCs/>
-          <w:sz w:val="24"/>
-          <w:szCs w:val="24"/>
-        </w:rPr>
-        <w:t>Github</w:t>
-      </w:r>
-      <w:proofErr w:type="spellEnd"/>
+          <w:i/>
+          <w:iCs/>
+          <w:sz w:val="24"/>
+          <w:szCs w:val="24"/>
+          <w:lang w:val="id-ID"/>
+        </w:rPr>
+      </w:pPr>
+      <w:r>
+        <w:rPr>
+          <w:rFonts w:ascii="Times New Roman" w:hAnsi="Times New Roman" w:cs="Times New Roman"/>
+          <w:sz w:val="24"/>
+          <w:szCs w:val="28"/>
+        </w:rPr>
+        <w:t>G</w:t>
+      </w:r>
+      <w:r>
+        <w:rPr>
+          <w:rFonts w:ascii="Times New Roman" w:hAnsi="Times New Roman" w:cs="Times New Roman"/>
+          <w:sz w:val="24"/>
+          <w:szCs w:val="28"/>
+          <w:lang w:val="id-ID"/>
+        </w:rPr>
+        <w:t>it</w:t>
+      </w:r>
+      <w:r>
+        <w:rPr>
+          <w:rFonts w:ascii="Times New Roman" w:hAnsi="Times New Roman" w:cs="Times New Roman"/>
+          <w:sz w:val="24"/>
+          <w:szCs w:val="28"/>
+        </w:rPr>
+        <w:t>H</w:t>
+      </w:r>
+      <w:r>
+        <w:rPr>
+          <w:rFonts w:ascii="Times New Roman" w:hAnsi="Times New Roman" w:cs="Times New Roman"/>
+          <w:sz w:val="24"/>
+          <w:szCs w:val="28"/>
+          <w:lang w:val="id-ID"/>
+        </w:rPr>
+        <w:t>ub</w:t>
+      </w:r>
       <w:r>
         <w:rPr>
           <w:rFonts w:ascii="Times New Roman" w:hAnsi="Times New Roman" w:cs="Times New Roman"/>
@@ -15072,19 +14863,59 @@
           <w:sz w:val="24"/>
           <w:szCs w:val="24"/>
         </w:rPr>
-        <w:t xml:space="preserve"> website yang </w:t>
-      </w:r>
-      <w:proofErr w:type="spellStart"/>
-      <w:r>
-        <w:rPr>
-          <w:rFonts w:ascii="Times New Roman" w:hAnsi="Times New Roman" w:cs="Times New Roman"/>
-          <w:bCs/>
-          <w:sz w:val="24"/>
-          <w:szCs w:val="24"/>
-        </w:rPr>
-        <w:t>memberikan</w:t>
-      </w:r>
-      <w:proofErr w:type="spellEnd"/>
+        <w:t xml:space="preserve"> website</w:t>
+      </w:r>
+      <w:r>
+        <w:rPr>
+          <w:rFonts w:ascii="Times New Roman" w:hAnsi="Times New Roman" w:cs="Times New Roman"/>
+          <w:bCs/>
+          <w:sz w:val="24"/>
+          <w:szCs w:val="24"/>
+          <w:lang w:val="id-ID"/>
+        </w:rPr>
+        <w:t xml:space="preserve"> dengan </w:t>
+      </w:r>
+      <w:r>
+        <w:rPr>
+          <w:rFonts w:ascii="Times New Roman" w:hAnsi="Times New Roman" w:cs="Times New Roman"/>
+          <w:bCs/>
+          <w:i/>
+          <w:iCs/>
+          <w:sz w:val="24"/>
+          <w:szCs w:val="24"/>
+          <w:lang w:val="id-ID"/>
+        </w:rPr>
+        <w:t xml:space="preserve">Version Control System </w:t>
+      </w:r>
+      <w:r>
+        <w:rPr>
+          <w:rFonts w:ascii="Times New Roman" w:hAnsi="Times New Roman" w:cs="Times New Roman"/>
+          <w:bCs/>
+          <w:sz w:val="24"/>
+          <w:szCs w:val="24"/>
+          <w:lang w:val="id-ID"/>
+        </w:rPr>
+        <w:t>(VCS)</w:t>
+      </w:r>
+      <w:r>
+        <w:rPr>
+          <w:rFonts w:ascii="Times New Roman" w:hAnsi="Times New Roman" w:cs="Times New Roman"/>
+          <w:bCs/>
+          <w:sz w:val="24"/>
+          <w:szCs w:val="24"/>
+        </w:rPr>
+        <w:t xml:space="preserve"> yang </w:t>
+      </w:r>
+      <w:r>
+        <w:rPr>
+          <w:rFonts w:ascii="Times New Roman" w:hAnsi="Times New Roman" w:cs="Times New Roman"/>
+          <w:bCs/>
+          <w:sz w:val="24"/>
+          <w:szCs w:val="24"/>
+          <w:lang w:val="id-ID"/>
+        </w:rPr>
+        <w:t>menyediakan</w:t>
+      </w:r>
       <w:r>
         <w:rPr>
           <w:rFonts w:ascii="Times New Roman" w:hAnsi="Times New Roman" w:cs="Times New Roman"/>
@@ -15114,6 +14945,240 @@
         </w:rPr>
         <w:t xml:space="preserve"> </w:t>
       </w:r>
+      <w:r>
+        <w:rPr>
+          <w:rFonts w:ascii="Times New Roman" w:hAnsi="Times New Roman" w:cs="Times New Roman"/>
+          <w:bCs/>
+          <w:sz w:val="24"/>
+          <w:szCs w:val="24"/>
+          <w:lang w:val="id-ID"/>
+        </w:rPr>
+        <w:t xml:space="preserve">untuk </w:t>
+      </w:r>
+      <w:proofErr w:type="spellStart"/>
+      <w:r>
+        <w:rPr>
+          <w:rFonts w:ascii="Times New Roman" w:hAnsi="Times New Roman" w:cs="Times New Roman"/>
+          <w:bCs/>
+          <w:sz w:val="24"/>
+          <w:szCs w:val="24"/>
+        </w:rPr>
+        <w:t>penyimpanan</w:t>
+      </w:r>
+      <w:proofErr w:type="spellEnd"/>
+      <w:r>
+        <w:rPr>
+          <w:rFonts w:ascii="Times New Roman" w:hAnsi="Times New Roman" w:cs="Times New Roman"/>
+          <w:bCs/>
+          <w:sz w:val="24"/>
+          <w:szCs w:val="24"/>
+        </w:rPr>
+        <w:t xml:space="preserve"> </w:t>
+      </w:r>
+      <w:r>
+        <w:rPr>
+          <w:rFonts w:ascii="Times New Roman" w:hAnsi="Times New Roman" w:cs="Times New Roman"/>
+          <w:bCs/>
+          <w:i/>
+          <w:iCs/>
+          <w:sz w:val="24"/>
+          <w:szCs w:val="24"/>
+        </w:rPr>
+        <w:t>repository</w:t>
+      </w:r>
+      <w:r>
+        <w:rPr>
+          <w:rFonts w:ascii="Times New Roman" w:hAnsi="Times New Roman" w:cs="Times New Roman"/>
+          <w:bCs/>
+          <w:sz w:val="24"/>
+          <w:szCs w:val="24"/>
+        </w:rPr>
+        <w:t xml:space="preserve"> </w:t>
+      </w:r>
+      <w:proofErr w:type="spellStart"/>
+      <w:r>
+        <w:rPr>
+          <w:rFonts w:ascii="Times New Roman" w:hAnsi="Times New Roman" w:cs="Times New Roman"/>
+          <w:bCs/>
+          <w:sz w:val="24"/>
+          <w:szCs w:val="24"/>
+        </w:rPr>
+        <w:t>secara</w:t>
+      </w:r>
+      <w:proofErr w:type="spellEnd"/>
+      <w:r>
+        <w:rPr>
+          <w:rFonts w:ascii="Times New Roman" w:hAnsi="Times New Roman" w:cs="Times New Roman"/>
+          <w:bCs/>
+          <w:sz w:val="24"/>
+          <w:szCs w:val="24"/>
+        </w:rPr>
+        <w:t xml:space="preserve"> gratis</w:t>
+      </w:r>
+      <w:r>
+        <w:rPr>
+          <w:rFonts w:ascii="Times New Roman" w:hAnsi="Times New Roman" w:cs="Times New Roman"/>
+          <w:bCs/>
+          <w:sz w:val="24"/>
+          <w:szCs w:val="24"/>
+          <w:lang w:val="id-ID"/>
+        </w:rPr>
+        <w:t xml:space="preserve">. </w:t>
+      </w:r>
+      <w:r>
+        <w:rPr>
+          <w:rFonts w:ascii="Times New Roman" w:hAnsi="Times New Roman" w:cs="Times New Roman"/>
+          <w:bCs/>
+          <w:i/>
+          <w:iCs/>
+          <w:sz w:val="24"/>
+          <w:szCs w:val="24"/>
+          <w:lang w:val="id-ID"/>
+        </w:rPr>
+        <w:t>R</w:t>
+      </w:r>
+      <w:proofErr w:type="spellStart"/>
+      <w:r>
+        <w:rPr>
+          <w:rFonts w:ascii="Times New Roman" w:hAnsi="Times New Roman" w:cs="Times New Roman"/>
+          <w:bCs/>
+          <w:i/>
+          <w:iCs/>
+          <w:sz w:val="24"/>
+          <w:szCs w:val="24"/>
+        </w:rPr>
+        <w:t>epository</w:t>
+      </w:r>
+      <w:proofErr w:type="spellEnd"/>
+      <w:r>
+        <w:rPr>
+          <w:rFonts w:ascii="Times New Roman" w:hAnsi="Times New Roman" w:cs="Times New Roman"/>
+          <w:bCs/>
+          <w:sz w:val="24"/>
+          <w:szCs w:val="24"/>
+        </w:rPr>
+        <w:t xml:space="preserve"> </w:t>
+      </w:r>
+      <w:proofErr w:type="spellStart"/>
+      <w:r>
+        <w:rPr>
+          <w:rFonts w:ascii="Times New Roman" w:hAnsi="Times New Roman" w:cs="Times New Roman"/>
+          <w:bCs/>
+          <w:sz w:val="24"/>
+          <w:szCs w:val="24"/>
+        </w:rPr>
+        <w:t>adalah</w:t>
+      </w:r>
+      <w:proofErr w:type="spellEnd"/>
+      <w:r>
+        <w:rPr>
+          <w:rFonts w:ascii="Times New Roman" w:hAnsi="Times New Roman" w:cs="Times New Roman"/>
+          <w:bCs/>
+          <w:sz w:val="24"/>
+          <w:szCs w:val="24"/>
+        </w:rPr>
+        <w:t xml:space="preserve"> </w:t>
+      </w:r>
+      <w:proofErr w:type="spellStart"/>
+      <w:r>
+        <w:rPr>
+          <w:rFonts w:ascii="Times New Roman" w:hAnsi="Times New Roman" w:cs="Times New Roman"/>
+          <w:bCs/>
+          <w:sz w:val="24"/>
+          <w:szCs w:val="24"/>
+        </w:rPr>
+        <w:t>tempat</w:t>
+      </w:r>
+      <w:proofErr w:type="spellEnd"/>
+      <w:r>
+        <w:rPr>
+          <w:rFonts w:ascii="Times New Roman" w:hAnsi="Times New Roman" w:cs="Times New Roman"/>
+          <w:bCs/>
+          <w:sz w:val="24"/>
+          <w:szCs w:val="24"/>
+        </w:rPr>
+        <w:t xml:space="preserve"> </w:t>
+      </w:r>
+      <w:proofErr w:type="spellStart"/>
+      <w:r>
+        <w:rPr>
+          <w:rFonts w:ascii="Times New Roman" w:hAnsi="Times New Roman" w:cs="Times New Roman"/>
+          <w:bCs/>
+          <w:sz w:val="24"/>
+          <w:szCs w:val="24"/>
+        </w:rPr>
+        <w:t>dimana</w:t>
+      </w:r>
+      <w:proofErr w:type="spellEnd"/>
+      <w:r>
+        <w:rPr>
+          <w:rFonts w:ascii="Times New Roman" w:hAnsi="Times New Roman" w:cs="Times New Roman"/>
+          <w:bCs/>
+          <w:sz w:val="24"/>
+          <w:szCs w:val="24"/>
+        </w:rPr>
+        <w:t xml:space="preserve"> </w:t>
+      </w:r>
+      <w:proofErr w:type="spellStart"/>
+      <w:r>
+        <w:rPr>
+          <w:rFonts w:ascii="Times New Roman" w:hAnsi="Times New Roman" w:cs="Times New Roman"/>
+          <w:bCs/>
+          <w:sz w:val="24"/>
+          <w:szCs w:val="24"/>
+        </w:rPr>
+        <w:t>Anda</w:t>
+      </w:r>
+      <w:proofErr w:type="spellEnd"/>
+      <w:r>
+        <w:rPr>
+          <w:rFonts w:ascii="Times New Roman" w:hAnsi="Times New Roman" w:cs="Times New Roman"/>
+          <w:bCs/>
+          <w:sz w:val="24"/>
+          <w:szCs w:val="24"/>
+        </w:rPr>
+        <w:t xml:space="preserve"> </w:t>
+      </w:r>
+      <w:proofErr w:type="spellStart"/>
+      <w:r>
+        <w:rPr>
+          <w:rFonts w:ascii="Times New Roman" w:hAnsi="Times New Roman" w:cs="Times New Roman"/>
+          <w:bCs/>
+          <w:sz w:val="24"/>
+          <w:szCs w:val="24"/>
+        </w:rPr>
+        <w:t>dapat</w:t>
+      </w:r>
+      <w:proofErr w:type="spellEnd"/>
+      <w:r>
+        <w:rPr>
+          <w:rFonts w:ascii="Times New Roman" w:hAnsi="Times New Roman" w:cs="Times New Roman"/>
+          <w:bCs/>
+          <w:sz w:val="24"/>
+          <w:szCs w:val="24"/>
+        </w:rPr>
+        <w:t xml:space="preserve"> </w:t>
+      </w:r>
+      <w:proofErr w:type="spellStart"/>
+      <w:r>
+        <w:rPr>
+          <w:rFonts w:ascii="Times New Roman" w:hAnsi="Times New Roman" w:cs="Times New Roman"/>
+          <w:bCs/>
+          <w:sz w:val="24"/>
+          <w:szCs w:val="24"/>
+        </w:rPr>
+        <w:t>menyimpan</w:t>
+      </w:r>
+      <w:proofErr w:type="spellEnd"/>
+      <w:r>
+        <w:rPr>
+          <w:rFonts w:ascii="Times New Roman" w:hAnsi="Times New Roman" w:cs="Times New Roman"/>
+          <w:bCs/>
+          <w:sz w:val="24"/>
+          <w:szCs w:val="24"/>
+        </w:rPr>
+        <w:t xml:space="preserve"> file - file </w:t>
+      </w:r>
       <w:proofErr w:type="spellStart"/>
       <w:r>
         <w:rPr>
@@ -15132,749 +15197,107 @@
           <w:sz w:val="24"/>
           <w:szCs w:val="24"/>
         </w:rPr>
-        <w:t xml:space="preserve"> </w:t>
-      </w:r>
-      <w:proofErr w:type="spellStart"/>
-      <w:r>
-        <w:rPr>
-          <w:rFonts w:ascii="Times New Roman" w:hAnsi="Times New Roman" w:cs="Times New Roman"/>
-          <w:bCs/>
-          <w:sz w:val="24"/>
-          <w:szCs w:val="24"/>
-        </w:rPr>
-        <w:t>penyimpanan</w:t>
-      </w:r>
-      <w:proofErr w:type="spellEnd"/>
-      <w:r>
-        <w:rPr>
-          <w:rFonts w:ascii="Times New Roman" w:hAnsi="Times New Roman" w:cs="Times New Roman"/>
-          <w:bCs/>
-          <w:sz w:val="24"/>
-          <w:szCs w:val="24"/>
-        </w:rPr>
-        <w:t xml:space="preserve"> repository </w:t>
-      </w:r>
-      <w:proofErr w:type="spellStart"/>
-      <w:r>
-        <w:rPr>
-          <w:rFonts w:ascii="Times New Roman" w:hAnsi="Times New Roman" w:cs="Times New Roman"/>
-          <w:bCs/>
-          <w:sz w:val="24"/>
-          <w:szCs w:val="24"/>
-        </w:rPr>
-        <w:t>secara</w:t>
-      </w:r>
-      <w:proofErr w:type="spellEnd"/>
-      <w:r>
-        <w:rPr>
-          <w:rFonts w:ascii="Times New Roman" w:hAnsi="Times New Roman" w:cs="Times New Roman"/>
-          <w:bCs/>
-          <w:sz w:val="24"/>
-          <w:szCs w:val="24"/>
-        </w:rPr>
-        <w:t xml:space="preserve"> gratis. </w:t>
-      </w:r>
-      <w:proofErr w:type="spellStart"/>
-      <w:proofErr w:type="gramStart"/>
-      <w:r>
-        <w:rPr>
-          <w:rFonts w:ascii="Times New Roman" w:hAnsi="Times New Roman" w:cs="Times New Roman"/>
-          <w:bCs/>
-          <w:sz w:val="24"/>
-          <w:szCs w:val="24"/>
-        </w:rPr>
-        <w:t>Apa</w:t>
-      </w:r>
-      <w:proofErr w:type="spellEnd"/>
-      <w:proofErr w:type="gramEnd"/>
-      <w:r>
-        <w:rPr>
-          <w:rFonts w:ascii="Times New Roman" w:hAnsi="Times New Roman" w:cs="Times New Roman"/>
-          <w:bCs/>
-          <w:sz w:val="24"/>
-          <w:szCs w:val="24"/>
-        </w:rPr>
-        <w:t xml:space="preserve"> </w:t>
-      </w:r>
-      <w:proofErr w:type="spellStart"/>
-      <w:r>
-        <w:rPr>
-          <w:rFonts w:ascii="Times New Roman" w:hAnsi="Times New Roman" w:cs="Times New Roman"/>
-          <w:bCs/>
-          <w:sz w:val="24"/>
-          <w:szCs w:val="24"/>
-        </w:rPr>
-        <w:t>itu</w:t>
-      </w:r>
-      <w:proofErr w:type="spellEnd"/>
-      <w:r>
-        <w:rPr>
-          <w:rFonts w:ascii="Times New Roman" w:hAnsi="Times New Roman" w:cs="Times New Roman"/>
-          <w:bCs/>
-          <w:sz w:val="24"/>
-          <w:szCs w:val="24"/>
-        </w:rPr>
-        <w:t xml:space="preserve"> repository? </w:t>
-      </w:r>
-      <w:proofErr w:type="gramStart"/>
-      <w:r>
-        <w:rPr>
-          <w:rFonts w:ascii="Times New Roman" w:hAnsi="Times New Roman" w:cs="Times New Roman"/>
-          <w:bCs/>
-          <w:sz w:val="24"/>
-          <w:szCs w:val="24"/>
+        <w:t xml:space="preserve"> source code. </w:t>
+      </w:r>
+      <w:r>
+        <w:rPr>
+          <w:rFonts w:ascii="Times New Roman" w:hAnsi="Times New Roman" w:cs="Times New Roman"/>
+          <w:bCs/>
+          <w:i/>
+          <w:iCs/>
+          <w:sz w:val="24"/>
+          <w:szCs w:val="24"/>
+          <w:lang w:val="id-ID"/>
+        </w:rPr>
+        <w:t>Repository</w:t>
+      </w:r>
+      <w:r>
+        <w:rPr>
+          <w:rFonts w:ascii="Times New Roman" w:hAnsi="Times New Roman" w:cs="Times New Roman"/>
+          <w:bCs/>
+          <w:sz w:val="24"/>
+          <w:szCs w:val="24"/>
+          <w:lang w:val="id-ID"/>
+        </w:rPr>
+        <w:t xml:space="preserve"> disini dapat dikatakan seperti Google Drive yang dapat kita isi dengan berbagai macam file seperti foto, video, dokumen dan lainnya. Perbedaannya pada </w:t>
+      </w:r>
+      <w:r>
+        <w:rPr>
+          <w:rFonts w:ascii="Times New Roman" w:hAnsi="Times New Roman" w:cs="Times New Roman"/>
+          <w:sz w:val="24"/>
+          <w:szCs w:val="28"/>
+        </w:rPr>
+        <w:t>G</w:t>
+      </w:r>
+      <w:r>
+        <w:rPr>
+          <w:rFonts w:ascii="Times New Roman" w:hAnsi="Times New Roman" w:cs="Times New Roman"/>
+          <w:sz w:val="24"/>
+          <w:szCs w:val="28"/>
+          <w:lang w:val="id-ID"/>
+        </w:rPr>
+        <w:t>it</w:t>
+      </w:r>
+      <w:r>
+        <w:rPr>
+          <w:rFonts w:ascii="Times New Roman" w:hAnsi="Times New Roman" w:cs="Times New Roman"/>
+          <w:sz w:val="24"/>
+          <w:szCs w:val="28"/>
+        </w:rPr>
+        <w:t>H</w:t>
+      </w:r>
+      <w:r>
+        <w:rPr>
+          <w:rFonts w:ascii="Times New Roman" w:hAnsi="Times New Roman" w:cs="Times New Roman"/>
+          <w:sz w:val="24"/>
+          <w:szCs w:val="28"/>
+          <w:lang w:val="id-ID"/>
+        </w:rPr>
+        <w:t>ub</w:t>
+      </w:r>
+      <w:r>
+        <w:rPr>
+          <w:rFonts w:ascii="Times New Roman" w:hAnsi="Times New Roman" w:cs="Times New Roman"/>
+          <w:bCs/>
+          <w:sz w:val="24"/>
+          <w:szCs w:val="24"/>
+          <w:lang w:val="id-ID"/>
+        </w:rPr>
+        <w:t xml:space="preserve"> file yang kita simpan pada </w:t>
+      </w:r>
+      <w:r>
+        <w:rPr>
+          <w:rFonts w:ascii="Times New Roman" w:hAnsi="Times New Roman" w:cs="Times New Roman"/>
+          <w:bCs/>
+          <w:i/>
+          <w:iCs/>
+          <w:sz w:val="24"/>
+          <w:szCs w:val="24"/>
+          <w:lang w:val="id-ID"/>
         </w:rPr>
         <w:t>repository</w:t>
       </w:r>
-      <w:proofErr w:type="gramEnd"/>
-      <w:r>
-        <w:rPr>
-          <w:rFonts w:ascii="Times New Roman" w:hAnsi="Times New Roman" w:cs="Times New Roman"/>
-          <w:bCs/>
-          <w:sz w:val="24"/>
-          <w:szCs w:val="24"/>
-        </w:rPr>
-        <w:t xml:space="preserve"> </w:t>
-      </w:r>
-      <w:proofErr w:type="spellStart"/>
-      <w:r>
-        <w:rPr>
-          <w:rFonts w:ascii="Times New Roman" w:hAnsi="Times New Roman" w:cs="Times New Roman"/>
-          <w:bCs/>
-          <w:sz w:val="24"/>
-          <w:szCs w:val="24"/>
-        </w:rPr>
-        <w:t>adalah</w:t>
-      </w:r>
-      <w:proofErr w:type="spellEnd"/>
-      <w:r>
-        <w:rPr>
-          <w:rFonts w:ascii="Times New Roman" w:hAnsi="Times New Roman" w:cs="Times New Roman"/>
-          <w:bCs/>
-          <w:sz w:val="24"/>
-          <w:szCs w:val="24"/>
-        </w:rPr>
-        <w:t xml:space="preserve"> </w:t>
-      </w:r>
-      <w:proofErr w:type="spellStart"/>
-      <w:r>
-        <w:rPr>
-          <w:rFonts w:ascii="Times New Roman" w:hAnsi="Times New Roman" w:cs="Times New Roman"/>
-          <w:bCs/>
-          <w:sz w:val="24"/>
-          <w:szCs w:val="24"/>
-        </w:rPr>
-        <w:t>tempat</w:t>
-      </w:r>
-      <w:proofErr w:type="spellEnd"/>
-      <w:r>
-        <w:rPr>
-          <w:rFonts w:ascii="Times New Roman" w:hAnsi="Times New Roman" w:cs="Times New Roman"/>
-          <w:bCs/>
-          <w:sz w:val="24"/>
-          <w:szCs w:val="24"/>
-        </w:rPr>
-        <w:t xml:space="preserve"> </w:t>
-      </w:r>
-      <w:proofErr w:type="spellStart"/>
-      <w:r>
-        <w:rPr>
-          <w:rFonts w:ascii="Times New Roman" w:hAnsi="Times New Roman" w:cs="Times New Roman"/>
-          <w:bCs/>
-          <w:sz w:val="24"/>
-          <w:szCs w:val="24"/>
-        </w:rPr>
-        <w:t>dimana</w:t>
-      </w:r>
-      <w:proofErr w:type="spellEnd"/>
-      <w:r>
-        <w:rPr>
-          <w:rFonts w:ascii="Times New Roman" w:hAnsi="Times New Roman" w:cs="Times New Roman"/>
-          <w:bCs/>
-          <w:sz w:val="24"/>
-          <w:szCs w:val="24"/>
-        </w:rPr>
-        <w:t xml:space="preserve"> </w:t>
-      </w:r>
-      <w:proofErr w:type="spellStart"/>
-      <w:r>
-        <w:rPr>
-          <w:rFonts w:ascii="Times New Roman" w:hAnsi="Times New Roman" w:cs="Times New Roman"/>
-          <w:bCs/>
-          <w:sz w:val="24"/>
-          <w:szCs w:val="24"/>
-        </w:rPr>
-        <w:t>Anda</w:t>
-      </w:r>
-      <w:proofErr w:type="spellEnd"/>
-      <w:r>
-        <w:rPr>
-          <w:rFonts w:ascii="Times New Roman" w:hAnsi="Times New Roman" w:cs="Times New Roman"/>
-          <w:bCs/>
-          <w:sz w:val="24"/>
-          <w:szCs w:val="24"/>
-        </w:rPr>
-        <w:t xml:space="preserve"> </w:t>
-      </w:r>
-      <w:proofErr w:type="spellStart"/>
-      <w:r>
-        <w:rPr>
-          <w:rFonts w:ascii="Times New Roman" w:hAnsi="Times New Roman" w:cs="Times New Roman"/>
-          <w:bCs/>
-          <w:sz w:val="24"/>
-          <w:szCs w:val="24"/>
-        </w:rPr>
-        <w:t>dapat</w:t>
-      </w:r>
-      <w:proofErr w:type="spellEnd"/>
-      <w:r>
-        <w:rPr>
-          <w:rFonts w:ascii="Times New Roman" w:hAnsi="Times New Roman" w:cs="Times New Roman"/>
-          <w:bCs/>
-          <w:sz w:val="24"/>
-          <w:szCs w:val="24"/>
-        </w:rPr>
-        <w:t xml:space="preserve"> </w:t>
-      </w:r>
-      <w:proofErr w:type="spellStart"/>
-      <w:r>
-        <w:rPr>
-          <w:rFonts w:ascii="Times New Roman" w:hAnsi="Times New Roman" w:cs="Times New Roman"/>
-          <w:bCs/>
-          <w:sz w:val="24"/>
-          <w:szCs w:val="24"/>
-        </w:rPr>
-        <w:t>menyimpan</w:t>
-      </w:r>
-      <w:proofErr w:type="spellEnd"/>
-      <w:r>
-        <w:rPr>
-          <w:rFonts w:ascii="Times New Roman" w:hAnsi="Times New Roman" w:cs="Times New Roman"/>
-          <w:bCs/>
-          <w:sz w:val="24"/>
-          <w:szCs w:val="24"/>
-        </w:rPr>
-        <w:t xml:space="preserve"> file - file </w:t>
-      </w:r>
-      <w:proofErr w:type="spellStart"/>
-      <w:r>
-        <w:rPr>
-          <w:rFonts w:ascii="Times New Roman" w:hAnsi="Times New Roman" w:cs="Times New Roman"/>
-          <w:bCs/>
-          <w:sz w:val="24"/>
-          <w:szCs w:val="24"/>
-        </w:rPr>
-        <w:t>berupa</w:t>
-      </w:r>
-      <w:proofErr w:type="spellEnd"/>
-      <w:r>
-        <w:rPr>
-          <w:rFonts w:ascii="Times New Roman" w:hAnsi="Times New Roman" w:cs="Times New Roman"/>
-          <w:bCs/>
-          <w:sz w:val="24"/>
-          <w:szCs w:val="24"/>
-        </w:rPr>
-        <w:t xml:space="preserve"> source code. </w:t>
-      </w:r>
-      <w:proofErr w:type="spellStart"/>
-      <w:r>
-        <w:rPr>
-          <w:rFonts w:ascii="Times New Roman" w:hAnsi="Times New Roman" w:cs="Times New Roman"/>
-          <w:bCs/>
-          <w:sz w:val="24"/>
-          <w:szCs w:val="24"/>
-        </w:rPr>
-        <w:t>Kalau</w:t>
-      </w:r>
-      <w:proofErr w:type="spellEnd"/>
-      <w:r>
-        <w:rPr>
-          <w:rFonts w:ascii="Times New Roman" w:hAnsi="Times New Roman" w:cs="Times New Roman"/>
-          <w:bCs/>
-          <w:sz w:val="24"/>
-          <w:szCs w:val="24"/>
-        </w:rPr>
-        <w:t xml:space="preserve"> </w:t>
-      </w:r>
-      <w:proofErr w:type="spellStart"/>
-      <w:r>
-        <w:rPr>
-          <w:rFonts w:ascii="Times New Roman" w:hAnsi="Times New Roman" w:cs="Times New Roman"/>
-          <w:bCs/>
-          <w:sz w:val="24"/>
-          <w:szCs w:val="24"/>
-        </w:rPr>
-        <w:t>masih</w:t>
-      </w:r>
-      <w:proofErr w:type="spellEnd"/>
-      <w:r>
-        <w:rPr>
-          <w:rFonts w:ascii="Times New Roman" w:hAnsi="Times New Roman" w:cs="Times New Roman"/>
-          <w:bCs/>
-          <w:sz w:val="24"/>
-          <w:szCs w:val="24"/>
-        </w:rPr>
-        <w:t xml:space="preserve"> </w:t>
-      </w:r>
-      <w:proofErr w:type="spellStart"/>
-      <w:proofErr w:type="gramStart"/>
-      <w:r>
-        <w:rPr>
-          <w:rFonts w:ascii="Times New Roman" w:hAnsi="Times New Roman" w:cs="Times New Roman"/>
-          <w:bCs/>
-          <w:sz w:val="24"/>
-          <w:szCs w:val="24"/>
-        </w:rPr>
-        <w:t>susah</w:t>
-      </w:r>
-      <w:proofErr w:type="spellEnd"/>
-      <w:proofErr w:type="gramEnd"/>
-      <w:r>
-        <w:rPr>
-          <w:rFonts w:ascii="Times New Roman" w:hAnsi="Times New Roman" w:cs="Times New Roman"/>
-          <w:bCs/>
-          <w:sz w:val="24"/>
-          <w:szCs w:val="24"/>
-        </w:rPr>
-        <w:t xml:space="preserve"> </w:t>
-      </w:r>
-      <w:proofErr w:type="spellStart"/>
-      <w:r>
-        <w:rPr>
-          <w:rFonts w:ascii="Times New Roman" w:hAnsi="Times New Roman" w:cs="Times New Roman"/>
-          <w:bCs/>
-          <w:sz w:val="24"/>
-          <w:szCs w:val="24"/>
-        </w:rPr>
-        <w:t>membayangkan</w:t>
-      </w:r>
-      <w:proofErr w:type="spellEnd"/>
-      <w:r>
-        <w:rPr>
-          <w:rFonts w:ascii="Times New Roman" w:hAnsi="Times New Roman" w:cs="Times New Roman"/>
-          <w:bCs/>
-          <w:sz w:val="24"/>
-          <w:szCs w:val="24"/>
-        </w:rPr>
-        <w:t xml:space="preserve">, </w:t>
-      </w:r>
-      <w:proofErr w:type="spellStart"/>
-      <w:r>
-        <w:rPr>
-          <w:rFonts w:ascii="Times New Roman" w:hAnsi="Times New Roman" w:cs="Times New Roman"/>
-          <w:bCs/>
-          <w:sz w:val="24"/>
-          <w:szCs w:val="24"/>
-        </w:rPr>
-        <w:t>coba</w:t>
-      </w:r>
-      <w:proofErr w:type="spellEnd"/>
-      <w:r>
-        <w:rPr>
-          <w:rFonts w:ascii="Times New Roman" w:hAnsi="Times New Roman" w:cs="Times New Roman"/>
-          <w:bCs/>
-          <w:sz w:val="24"/>
-          <w:szCs w:val="24"/>
-        </w:rPr>
-        <w:t xml:space="preserve"> </w:t>
-      </w:r>
-      <w:proofErr w:type="spellStart"/>
-      <w:r>
-        <w:rPr>
-          <w:rFonts w:ascii="Times New Roman" w:hAnsi="Times New Roman" w:cs="Times New Roman"/>
-          <w:bCs/>
-          <w:sz w:val="24"/>
-          <w:szCs w:val="24"/>
-        </w:rPr>
-        <w:t>Anda</w:t>
-      </w:r>
-      <w:proofErr w:type="spellEnd"/>
-      <w:r>
-        <w:rPr>
-          <w:rFonts w:ascii="Times New Roman" w:hAnsi="Times New Roman" w:cs="Times New Roman"/>
-          <w:bCs/>
-          <w:sz w:val="24"/>
-          <w:szCs w:val="24"/>
-        </w:rPr>
-        <w:t xml:space="preserve"> </w:t>
-      </w:r>
-      <w:proofErr w:type="spellStart"/>
-      <w:r>
-        <w:rPr>
-          <w:rFonts w:ascii="Times New Roman" w:hAnsi="Times New Roman" w:cs="Times New Roman"/>
-          <w:bCs/>
-          <w:sz w:val="24"/>
-          <w:szCs w:val="24"/>
-        </w:rPr>
-        <w:t>ingat</w:t>
-      </w:r>
-      <w:proofErr w:type="spellEnd"/>
-      <w:r>
-        <w:rPr>
-          <w:rFonts w:ascii="Times New Roman" w:hAnsi="Times New Roman" w:cs="Times New Roman"/>
-          <w:bCs/>
-          <w:sz w:val="24"/>
-          <w:szCs w:val="24"/>
-        </w:rPr>
-        <w:t xml:space="preserve"> - </w:t>
-      </w:r>
-      <w:proofErr w:type="spellStart"/>
-      <w:r>
-        <w:rPr>
-          <w:rFonts w:ascii="Times New Roman" w:hAnsi="Times New Roman" w:cs="Times New Roman"/>
-          <w:bCs/>
-          <w:sz w:val="24"/>
-          <w:szCs w:val="24"/>
-        </w:rPr>
-        <w:t>ingat</w:t>
-      </w:r>
-      <w:proofErr w:type="spellEnd"/>
-      <w:r>
-        <w:rPr>
-          <w:rFonts w:ascii="Times New Roman" w:hAnsi="Times New Roman" w:cs="Times New Roman"/>
-          <w:bCs/>
-          <w:sz w:val="24"/>
-          <w:szCs w:val="24"/>
-        </w:rPr>
-        <w:t xml:space="preserve">, </w:t>
-      </w:r>
-      <w:proofErr w:type="spellStart"/>
-      <w:r>
-        <w:rPr>
-          <w:rFonts w:ascii="Times New Roman" w:hAnsi="Times New Roman" w:cs="Times New Roman"/>
-          <w:bCs/>
-          <w:sz w:val="24"/>
-          <w:szCs w:val="24"/>
-        </w:rPr>
-        <w:t>pernah</w:t>
-      </w:r>
-      <w:proofErr w:type="spellEnd"/>
-      <w:r>
-        <w:rPr>
-          <w:rFonts w:ascii="Times New Roman" w:hAnsi="Times New Roman" w:cs="Times New Roman"/>
-          <w:bCs/>
-          <w:sz w:val="24"/>
-          <w:szCs w:val="24"/>
-        </w:rPr>
-        <w:t xml:space="preserve"> </w:t>
-      </w:r>
-      <w:proofErr w:type="spellStart"/>
-      <w:r>
-        <w:rPr>
-          <w:rFonts w:ascii="Times New Roman" w:hAnsi="Times New Roman" w:cs="Times New Roman"/>
-          <w:bCs/>
-          <w:sz w:val="24"/>
-          <w:szCs w:val="24"/>
-        </w:rPr>
-        <w:t>membuat</w:t>
-      </w:r>
-      <w:proofErr w:type="spellEnd"/>
-      <w:r>
-        <w:rPr>
-          <w:rFonts w:ascii="Times New Roman" w:hAnsi="Times New Roman" w:cs="Times New Roman"/>
-          <w:bCs/>
-          <w:sz w:val="24"/>
-          <w:szCs w:val="24"/>
-        </w:rPr>
-        <w:t xml:space="preserve"> folder di Google Drive </w:t>
-      </w:r>
-      <w:proofErr w:type="spellStart"/>
-      <w:r>
-        <w:rPr>
-          <w:rFonts w:ascii="Times New Roman" w:hAnsi="Times New Roman" w:cs="Times New Roman"/>
-          <w:bCs/>
-          <w:sz w:val="24"/>
-          <w:szCs w:val="24"/>
-        </w:rPr>
-        <w:t>lalu</w:t>
-      </w:r>
-      <w:proofErr w:type="spellEnd"/>
-      <w:r>
-        <w:rPr>
-          <w:rFonts w:ascii="Times New Roman" w:hAnsi="Times New Roman" w:cs="Times New Roman"/>
-          <w:bCs/>
-          <w:sz w:val="24"/>
-          <w:szCs w:val="24"/>
-        </w:rPr>
-        <w:t xml:space="preserve"> </w:t>
-      </w:r>
-      <w:proofErr w:type="spellStart"/>
-      <w:r>
-        <w:rPr>
-          <w:rFonts w:ascii="Times New Roman" w:hAnsi="Times New Roman" w:cs="Times New Roman"/>
-          <w:bCs/>
-          <w:sz w:val="24"/>
-          <w:szCs w:val="24"/>
-        </w:rPr>
-        <w:t>kita</w:t>
-      </w:r>
-      <w:proofErr w:type="spellEnd"/>
-      <w:r>
-        <w:rPr>
-          <w:rFonts w:ascii="Times New Roman" w:hAnsi="Times New Roman" w:cs="Times New Roman"/>
-          <w:bCs/>
-          <w:sz w:val="24"/>
-          <w:szCs w:val="24"/>
-        </w:rPr>
-        <w:t xml:space="preserve"> </w:t>
-      </w:r>
-      <w:proofErr w:type="spellStart"/>
-      <w:r>
-        <w:rPr>
-          <w:rFonts w:ascii="Times New Roman" w:hAnsi="Times New Roman" w:cs="Times New Roman"/>
-          <w:bCs/>
-          <w:sz w:val="24"/>
-          <w:szCs w:val="24"/>
-        </w:rPr>
-        <w:t>isi</w:t>
-      </w:r>
-      <w:proofErr w:type="spellEnd"/>
-      <w:r>
-        <w:rPr>
-          <w:rFonts w:ascii="Times New Roman" w:hAnsi="Times New Roman" w:cs="Times New Roman"/>
-          <w:bCs/>
-          <w:sz w:val="24"/>
-          <w:szCs w:val="24"/>
-        </w:rPr>
-        <w:t xml:space="preserve"> </w:t>
-      </w:r>
-      <w:proofErr w:type="spellStart"/>
-      <w:r>
-        <w:rPr>
-          <w:rFonts w:ascii="Times New Roman" w:hAnsi="Times New Roman" w:cs="Times New Roman"/>
-          <w:bCs/>
-          <w:sz w:val="24"/>
-          <w:szCs w:val="24"/>
-        </w:rPr>
-        <w:t>dengan</w:t>
-      </w:r>
-      <w:proofErr w:type="spellEnd"/>
-      <w:r>
-        <w:rPr>
-          <w:rFonts w:ascii="Times New Roman" w:hAnsi="Times New Roman" w:cs="Times New Roman"/>
-          <w:bCs/>
-          <w:sz w:val="24"/>
-          <w:szCs w:val="24"/>
-        </w:rPr>
-        <w:t xml:space="preserve"> file - file </w:t>
-      </w:r>
-      <w:proofErr w:type="spellStart"/>
-      <w:r>
-        <w:rPr>
-          <w:rFonts w:ascii="Times New Roman" w:hAnsi="Times New Roman" w:cs="Times New Roman"/>
-          <w:bCs/>
-          <w:sz w:val="24"/>
-          <w:szCs w:val="24"/>
-        </w:rPr>
-        <w:t>kerjaan</w:t>
-      </w:r>
-      <w:proofErr w:type="spellEnd"/>
-      <w:r>
-        <w:rPr>
-          <w:rFonts w:ascii="Times New Roman" w:hAnsi="Times New Roman" w:cs="Times New Roman"/>
-          <w:bCs/>
-          <w:sz w:val="24"/>
-          <w:szCs w:val="24"/>
-        </w:rPr>
-        <w:t xml:space="preserve"> </w:t>
-      </w:r>
-      <w:proofErr w:type="spellStart"/>
-      <w:r>
-        <w:rPr>
-          <w:rFonts w:ascii="Times New Roman" w:hAnsi="Times New Roman" w:cs="Times New Roman"/>
-          <w:bCs/>
-          <w:sz w:val="24"/>
-          <w:szCs w:val="24"/>
-        </w:rPr>
-        <w:t>atau</w:t>
-      </w:r>
-      <w:proofErr w:type="spellEnd"/>
-      <w:r>
-        <w:rPr>
-          <w:rFonts w:ascii="Times New Roman" w:hAnsi="Times New Roman" w:cs="Times New Roman"/>
-          <w:bCs/>
-          <w:sz w:val="24"/>
-          <w:szCs w:val="24"/>
-        </w:rPr>
-        <w:t xml:space="preserve"> </w:t>
-      </w:r>
-      <w:proofErr w:type="spellStart"/>
-      <w:r>
-        <w:rPr>
-          <w:rFonts w:ascii="Times New Roman" w:hAnsi="Times New Roman" w:cs="Times New Roman"/>
-          <w:bCs/>
-          <w:sz w:val="24"/>
-          <w:szCs w:val="24"/>
-        </w:rPr>
-        <w:t>mungkin</w:t>
-      </w:r>
-      <w:proofErr w:type="spellEnd"/>
-      <w:r>
-        <w:rPr>
-          <w:rFonts w:ascii="Times New Roman" w:hAnsi="Times New Roman" w:cs="Times New Roman"/>
-          <w:bCs/>
-          <w:sz w:val="24"/>
-          <w:szCs w:val="24"/>
-        </w:rPr>
-        <w:t xml:space="preserve"> software? </w:t>
-      </w:r>
-      <w:r>
-        <w:rPr>
-          <w:rFonts w:ascii="Times New Roman" w:hAnsi="Times New Roman" w:cs="Times New Roman"/>
-          <w:bCs/>
-          <w:sz w:val="24"/>
-          <w:szCs w:val="24"/>
-        </w:rPr>
-        <w:t>R</w:t>
-      </w:r>
-      <w:r>
-        <w:rPr>
-          <w:rFonts w:ascii="Times New Roman" w:hAnsi="Times New Roman" w:cs="Times New Roman"/>
-          <w:bCs/>
-          <w:sz w:val="24"/>
-          <w:szCs w:val="24"/>
-        </w:rPr>
-        <w:t xml:space="preserve">epository </w:t>
-      </w:r>
-      <w:proofErr w:type="spellStart"/>
-      <w:r>
-        <w:rPr>
-          <w:rFonts w:ascii="Times New Roman" w:hAnsi="Times New Roman" w:cs="Times New Roman"/>
-          <w:bCs/>
-          <w:sz w:val="24"/>
-          <w:szCs w:val="24"/>
-        </w:rPr>
-        <w:t>pada</w:t>
-      </w:r>
-      <w:proofErr w:type="spellEnd"/>
-      <w:r>
-        <w:rPr>
-          <w:rFonts w:ascii="Times New Roman" w:hAnsi="Times New Roman" w:cs="Times New Roman"/>
-          <w:bCs/>
-          <w:sz w:val="24"/>
-          <w:szCs w:val="24"/>
-        </w:rPr>
-        <w:t xml:space="preserve"> </w:t>
-      </w:r>
-      <w:proofErr w:type="spellStart"/>
-      <w:r>
-        <w:rPr>
-          <w:rFonts w:ascii="Times New Roman" w:hAnsi="Times New Roman" w:cs="Times New Roman"/>
-          <w:bCs/>
-          <w:sz w:val="24"/>
-          <w:szCs w:val="24"/>
-        </w:rPr>
-        <w:t>Github</w:t>
-      </w:r>
-      <w:proofErr w:type="spellEnd"/>
-      <w:r>
-        <w:rPr>
-          <w:rFonts w:ascii="Times New Roman" w:hAnsi="Times New Roman" w:cs="Times New Roman"/>
-          <w:bCs/>
-          <w:sz w:val="24"/>
-          <w:szCs w:val="24"/>
-        </w:rPr>
-        <w:t xml:space="preserve"> </w:t>
-      </w:r>
-      <w:proofErr w:type="spellStart"/>
-      <w:r>
-        <w:rPr>
-          <w:rFonts w:ascii="Times New Roman" w:hAnsi="Times New Roman" w:cs="Times New Roman"/>
-          <w:bCs/>
-          <w:sz w:val="24"/>
-          <w:szCs w:val="24"/>
-        </w:rPr>
-        <w:t>itu</w:t>
-      </w:r>
-      <w:proofErr w:type="spellEnd"/>
-      <w:r>
-        <w:rPr>
-          <w:rFonts w:ascii="Times New Roman" w:hAnsi="Times New Roman" w:cs="Times New Roman"/>
-          <w:bCs/>
-          <w:sz w:val="24"/>
-          <w:szCs w:val="24"/>
-        </w:rPr>
-        <w:t xml:space="preserve"> </w:t>
-      </w:r>
-      <w:proofErr w:type="spellStart"/>
-      <w:r>
-        <w:rPr>
-          <w:rFonts w:ascii="Times New Roman" w:hAnsi="Times New Roman" w:cs="Times New Roman"/>
-          <w:bCs/>
-          <w:sz w:val="24"/>
-          <w:szCs w:val="24"/>
-        </w:rPr>
-        <w:t>semacam</w:t>
-      </w:r>
-      <w:proofErr w:type="spellEnd"/>
-      <w:r>
-        <w:rPr>
-          <w:rFonts w:ascii="Times New Roman" w:hAnsi="Times New Roman" w:cs="Times New Roman"/>
-          <w:bCs/>
-          <w:sz w:val="24"/>
-          <w:szCs w:val="24"/>
-        </w:rPr>
-        <w:t xml:space="preserve"> </w:t>
-      </w:r>
-      <w:proofErr w:type="spellStart"/>
-      <w:r>
-        <w:rPr>
-          <w:rFonts w:ascii="Times New Roman" w:hAnsi="Times New Roman" w:cs="Times New Roman"/>
-          <w:bCs/>
-          <w:sz w:val="24"/>
-          <w:szCs w:val="24"/>
-        </w:rPr>
-        <w:t>Anda</w:t>
-      </w:r>
-      <w:proofErr w:type="spellEnd"/>
-      <w:r>
-        <w:rPr>
-          <w:rFonts w:ascii="Times New Roman" w:hAnsi="Times New Roman" w:cs="Times New Roman"/>
-          <w:bCs/>
-          <w:sz w:val="24"/>
-          <w:szCs w:val="24"/>
-        </w:rPr>
-        <w:t xml:space="preserve"> </w:t>
-      </w:r>
-      <w:proofErr w:type="spellStart"/>
-      <w:r>
-        <w:rPr>
-          <w:rFonts w:ascii="Times New Roman" w:hAnsi="Times New Roman" w:cs="Times New Roman"/>
-          <w:bCs/>
-          <w:sz w:val="24"/>
-          <w:szCs w:val="24"/>
-        </w:rPr>
-        <w:t>menyimpan</w:t>
-      </w:r>
-      <w:proofErr w:type="spellEnd"/>
-      <w:r>
-        <w:rPr>
-          <w:rFonts w:ascii="Times New Roman" w:hAnsi="Times New Roman" w:cs="Times New Roman"/>
-          <w:bCs/>
-          <w:sz w:val="24"/>
-          <w:szCs w:val="24"/>
-        </w:rPr>
-        <w:t xml:space="preserve"> file - file di Google Drive </w:t>
-      </w:r>
-      <w:proofErr w:type="spellStart"/>
-      <w:r>
-        <w:rPr>
-          <w:rFonts w:ascii="Times New Roman" w:hAnsi="Times New Roman" w:cs="Times New Roman"/>
-          <w:bCs/>
-          <w:sz w:val="24"/>
-          <w:szCs w:val="24"/>
-        </w:rPr>
-        <w:t>tadi</w:t>
-      </w:r>
-      <w:proofErr w:type="spellEnd"/>
-      <w:r>
-        <w:rPr>
-          <w:rFonts w:ascii="Times New Roman" w:hAnsi="Times New Roman" w:cs="Times New Roman"/>
-          <w:bCs/>
-          <w:sz w:val="24"/>
-          <w:szCs w:val="24"/>
-        </w:rPr>
-        <w:t>.</w:t>
+      <w:r>
+        <w:rPr>
+          <w:rFonts w:ascii="Times New Roman" w:hAnsi="Times New Roman" w:cs="Times New Roman"/>
+          <w:bCs/>
+          <w:sz w:val="24"/>
+          <w:szCs w:val="24"/>
+          <w:lang w:val="id-ID"/>
+        </w:rPr>
+        <w:t xml:space="preserve"> lebih cenderung ke </w:t>
+      </w:r>
+      <w:r>
+        <w:rPr>
+          <w:rFonts w:ascii="Times New Roman" w:hAnsi="Times New Roman" w:cs="Times New Roman"/>
+          <w:bCs/>
+          <w:i/>
+          <w:iCs/>
+          <w:sz w:val="24"/>
+          <w:szCs w:val="24"/>
+          <w:lang w:val="id-ID"/>
+        </w:rPr>
+        <w:t>source code.</w:t>
       </w:r>
     </w:p>
     <w:p>
@@ -16077,7 +15500,6 @@
           <w:sz w:val="24"/>
           <w:szCs w:val="24"/>
         </w:rPr>
-        <w:lastRenderedPageBreak/>
         <w:t>menggunakan</w:t>
       </w:r>
       <w:proofErr w:type="spellEnd"/>
@@ -17545,7 +16967,7 @@
     </w:p>
     <w:p/>
     <w:sectPr>
-      <w:footerReference w:type="first" r:id="rId19"/>
+      <w:footerReference w:type="first" r:id="rId22"/>
       <w:pgSz w:w="11906" w:h="16838" w:code="9"/>
       <w:pgMar w:top="1701" w:right="1701" w:bottom="1701" w:left="2268" w:header="720" w:footer="720" w:gutter="0"/>
       <w:pgNumType w:start="1"/>
@@ -17610,7 +17032,7 @@
           <w:rPr>
             <w:noProof/>
           </w:rPr>
-          <w:t>11</w:t>
+          <w:t>iii</w:t>
         </w:r>
         <w:r>
           <w:rPr>
@@ -23948,7 +23370,7 @@
 </file>
 
 <file path=customXml/itemProps1.xml><?xml version="1.0" encoding="utf-8"?>
-<ds:datastoreItem xmlns:ds="http://schemas.openxmlformats.org/officeDocument/2006/customXml" ds:itemID="{A722DE20-639B-4240-AF52-A49645A28B0C}">
+<ds:datastoreItem xmlns:ds="http://schemas.openxmlformats.org/officeDocument/2006/customXml" ds:itemID="{D0B6265B-1BE4-4670-8EEA-BAE6EED6CA64}">
   <ds:schemaRefs>
     <ds:schemaRef ds:uri="http://schemas.openxmlformats.org/officeDocument/2006/bibliography"/>
   </ds:schemaRefs>
